--- a/বাংলাদেশের সংবিধান.docx
+++ b/বাংলাদেশের সংবিধান.docx
@@ -43,7 +43,7 @@
         <w:rPr>
           <w:rFonts w:ascii="Nikosh" w:hAnsi="Nikosh" w:cs="Nikosh"/>
           <w:b/>
-          <w:sz w:val="32"/>
+          <w:sz w:val="36"/>
           <w:highlight w:val="yellow"/>
         </w:rPr>
         <w:t>অধ্যায়ঃ ১</w:t>
@@ -52,7 +52,7 @@
         <w:rPr>
           <w:rFonts w:ascii="Nikosh" w:hAnsi="Nikosh" w:cs="Nikosh"/>
           <w:b/>
-          <w:sz w:val="32"/>
+          <w:sz w:val="36"/>
         </w:rPr>
         <w:t xml:space="preserve"> </w:t>
       </w:r>
@@ -161,21 +161,7 @@
           <w:rFonts w:ascii="Nikosh" w:hAnsi="Nikosh" w:cs="Nikosh"/>
           <w:sz w:val="28"/>
         </w:rPr>
-        <w:t xml:space="preserve">    ২</w:t>
-      </w:r>
-      <w:r>
-        <w:rPr>
-          <w:rFonts w:ascii="Nikosh" w:hAnsi="Nikosh" w:cs="Nikosh"/>
-          <w:sz w:val="28"/>
-        </w:rPr>
-        <w:t xml:space="preserve"> ---------</w:t>
-      </w:r>
-      <w:r>
-        <w:rPr>
-          <w:rFonts w:ascii="Nikosh" w:hAnsi="Nikosh" w:cs="Nikosh"/>
-          <w:sz w:val="28"/>
-        </w:rPr>
-        <w:t xml:space="preserve"> প্রজাতন্ত্রের সীমানা</w:t>
+        <w:t xml:space="preserve">    ২ --------- প্রজাতন্ত্রের সীমানা</w:t>
       </w:r>
     </w:p>
     <w:p>
@@ -205,14 +191,51 @@
           <w:rFonts w:ascii="Nikosh" w:hAnsi="Nikosh" w:cs="Nikosh"/>
           <w:sz w:val="28"/>
         </w:rPr>
-        <w:t xml:space="preserve">    ৩</w:t>
-      </w:r>
-      <w:r>
-        <w:rPr>
-          <w:rFonts w:ascii="Nikosh" w:hAnsi="Nikosh" w:cs="Nikosh"/>
-          <w:sz w:val="28"/>
-        </w:rPr>
-        <w:t xml:space="preserve"> ---------</w:t>
+        <w:t xml:space="preserve">    ৩ --------- </w:t>
+      </w:r>
+      <w:r>
+        <w:rPr>
+          <w:rFonts w:ascii="Nikosh" w:hAnsi="Nikosh" w:cs="Nikosh"/>
+          <w:sz w:val="28"/>
+        </w:rPr>
+        <w:t>রাষ্ট্রভাষা</w:t>
+      </w:r>
+    </w:p>
+    <w:p>
+      <w:pPr>
+        <w:rPr>
+          <w:rFonts w:ascii="Nikosh" w:hAnsi="Nikosh" w:cs="Nikosh"/>
+          <w:sz w:val="28"/>
+        </w:rPr>
+      </w:pPr>
+      <w:r>
+        <w:rPr>
+          <w:rFonts w:ascii="Nikosh" w:hAnsi="Nikosh" w:cs="Nikosh"/>
+          <w:sz w:val="28"/>
+        </w:rPr>
+        <w:t xml:space="preserve">    ৪ --------- </w:t>
+      </w:r>
+      <w:r>
+        <w:rPr>
+          <w:rFonts w:ascii="Nikosh" w:hAnsi="Nikosh" w:cs="Nikosh"/>
+          <w:sz w:val="28"/>
+        </w:rPr>
+        <w:t>৪(১) -&gt; জাতীয় সঙ্গীত (১০ লাইন)</w:t>
+      </w:r>
+    </w:p>
+    <w:p>
+      <w:pPr>
+        <w:rPr>
+          <w:rFonts w:ascii="Nikosh" w:hAnsi="Nikosh" w:cs="Nikosh"/>
+          <w:sz w:val="28"/>
+        </w:rPr>
+      </w:pPr>
+      <w:r>
+        <w:rPr>
+          <w:rFonts w:ascii="Nikosh" w:hAnsi="Nikosh" w:cs="Nikosh"/>
+          <w:sz w:val="28"/>
+        </w:rPr>
+        <w:t xml:space="preserve">                  </w:t>
       </w:r>
       <w:r>
         <w:rPr>
@@ -226,29 +249,22 @@
           <w:rFonts w:ascii="Nikosh" w:hAnsi="Nikosh" w:cs="Nikosh"/>
           <w:sz w:val="28"/>
         </w:rPr>
-        <w:t>রাষ্ট্রভাষা</w:t>
-      </w:r>
-    </w:p>
-    <w:p>
-      <w:pPr>
-        <w:rPr>
-          <w:rFonts w:ascii="Nikosh" w:hAnsi="Nikosh" w:cs="Nikosh"/>
-          <w:sz w:val="28"/>
-        </w:rPr>
-      </w:pPr>
-      <w:r>
-        <w:rPr>
-          <w:rFonts w:ascii="Nikosh" w:hAnsi="Nikosh" w:cs="Nikosh"/>
-          <w:sz w:val="28"/>
-        </w:rPr>
-        <w:t xml:space="preserve">    ৪</w:t>
-      </w:r>
-      <w:r>
-        <w:rPr>
-          <w:rFonts w:ascii="Nikosh" w:hAnsi="Nikosh" w:cs="Nikosh"/>
-          <w:sz w:val="28"/>
-        </w:rPr>
-        <w:t xml:space="preserve"> ---------</w:t>
+        <w:t>৪(২) -&gt; জাতীয় পতাকা</w:t>
+      </w:r>
+    </w:p>
+    <w:p>
+      <w:pPr>
+        <w:rPr>
+          <w:rFonts w:ascii="Nikosh" w:hAnsi="Nikosh" w:cs="Nikosh"/>
+          <w:sz w:val="28"/>
+        </w:rPr>
+      </w:pPr>
+      <w:r>
+        <w:rPr>
+          <w:rFonts w:ascii="Nikosh" w:hAnsi="Nikosh" w:cs="Nikosh"/>
+          <w:sz w:val="28"/>
+        </w:rPr>
+        <w:t xml:space="preserve">                  </w:t>
       </w:r>
       <w:r>
         <w:rPr>
@@ -262,64 +278,6 @@
           <w:rFonts w:ascii="Nikosh" w:hAnsi="Nikosh" w:cs="Nikosh"/>
           <w:sz w:val="28"/>
         </w:rPr>
-        <w:t>৪(১) -&gt; জাতীয় সঙ্গীত (১০ লাইন)</w:t>
-      </w:r>
-    </w:p>
-    <w:p>
-      <w:pPr>
-        <w:rPr>
-          <w:rFonts w:ascii="Nikosh" w:hAnsi="Nikosh" w:cs="Nikosh"/>
-          <w:sz w:val="28"/>
-        </w:rPr>
-      </w:pPr>
-      <w:r>
-        <w:rPr>
-          <w:rFonts w:ascii="Nikosh" w:hAnsi="Nikosh" w:cs="Nikosh"/>
-          <w:sz w:val="28"/>
-        </w:rPr>
-        <w:t xml:space="preserve">                  </w:t>
-      </w:r>
-      <w:r>
-        <w:rPr>
-          <w:rFonts w:ascii="Nikosh" w:hAnsi="Nikosh" w:cs="Nikosh"/>
-          <w:sz w:val="28"/>
-        </w:rPr>
-        <w:t xml:space="preserve"> </w:t>
-      </w:r>
-      <w:r>
-        <w:rPr>
-          <w:rFonts w:ascii="Nikosh" w:hAnsi="Nikosh" w:cs="Nikosh"/>
-          <w:sz w:val="28"/>
-        </w:rPr>
-        <w:t>৪(২) -&gt; জাতীয় পতাকা</w:t>
-      </w:r>
-    </w:p>
-    <w:p>
-      <w:pPr>
-        <w:rPr>
-          <w:rFonts w:ascii="Nikosh" w:hAnsi="Nikosh" w:cs="Nikosh"/>
-          <w:sz w:val="28"/>
-        </w:rPr>
-      </w:pPr>
-      <w:r>
-        <w:rPr>
-          <w:rFonts w:ascii="Nikosh" w:hAnsi="Nikosh" w:cs="Nikosh"/>
-          <w:sz w:val="28"/>
-        </w:rPr>
-        <w:t xml:space="preserve">                  </w:t>
-      </w:r>
-      <w:r>
-        <w:rPr>
-          <w:rFonts w:ascii="Nikosh" w:hAnsi="Nikosh" w:cs="Nikosh"/>
-          <w:sz w:val="28"/>
-        </w:rPr>
-        <w:t xml:space="preserve"> </w:t>
-      </w:r>
-      <w:r>
-        <w:rPr>
-          <w:rFonts w:ascii="Nikosh" w:hAnsi="Nikosh" w:cs="Nikosh"/>
-          <w:sz w:val="28"/>
-        </w:rPr>
         <w:t>৪(৩) -&gt; জাতীয় প্রতীক</w:t>
       </w:r>
     </w:p>
@@ -335,21 +293,7 @@
           <w:rFonts w:ascii="Nikosh" w:hAnsi="Nikosh" w:cs="Nikosh"/>
           <w:sz w:val="28"/>
         </w:rPr>
-        <w:t xml:space="preserve">    ৫</w:t>
-      </w:r>
-      <w:r>
-        <w:rPr>
-          <w:rFonts w:ascii="Nikosh" w:hAnsi="Nikosh" w:cs="Nikosh"/>
-          <w:sz w:val="28"/>
-        </w:rPr>
-        <w:t xml:space="preserve"> ---------</w:t>
-      </w:r>
-      <w:r>
-        <w:rPr>
-          <w:rFonts w:ascii="Nikosh" w:hAnsi="Nikosh" w:cs="Nikosh"/>
-          <w:sz w:val="28"/>
-        </w:rPr>
-        <w:t xml:space="preserve"> </w:t>
+        <w:t xml:space="preserve">    ৫ --------- </w:t>
       </w:r>
       <w:r>
         <w:rPr>
@@ -371,43 +315,22 @@
           <w:rFonts w:ascii="Nikosh" w:hAnsi="Nikosh" w:cs="Nikosh"/>
           <w:sz w:val="28"/>
         </w:rPr>
-        <w:t xml:space="preserve">    ৬</w:t>
-      </w:r>
-      <w:r>
-        <w:rPr>
-          <w:rFonts w:ascii="Nikosh" w:hAnsi="Nikosh" w:cs="Nikosh"/>
-          <w:sz w:val="28"/>
-        </w:rPr>
-        <w:t xml:space="preserve"> ---------</w:t>
-      </w:r>
-      <w:r>
-        <w:rPr>
-          <w:rFonts w:ascii="Nikosh" w:hAnsi="Nikosh" w:cs="Nikosh"/>
-          <w:sz w:val="28"/>
-        </w:rPr>
-        <w:t xml:space="preserve"> নাগরিকত্ব; ৬(২) -&gt; জাতি হিসেবে বাঙালি, নাতরিক হিসেবে বাংলাদেশি</w:t>
-      </w:r>
-    </w:p>
-    <w:p>
-      <w:pPr>
-        <w:rPr>
-          <w:rFonts w:ascii="Nikosh" w:hAnsi="Nikosh" w:cs="Nikosh"/>
-          <w:sz w:val="28"/>
-        </w:rPr>
-      </w:pPr>
-      <w:r>
-        <w:rPr>
-          <w:rFonts w:ascii="Nikosh" w:hAnsi="Nikosh" w:cs="Nikosh"/>
-          <w:sz w:val="28"/>
-        </w:rPr>
-        <w:t xml:space="preserve">    ৭</w:t>
-      </w:r>
-      <w:r>
-        <w:rPr>
-          <w:rFonts w:ascii="Nikosh" w:hAnsi="Nikosh" w:cs="Nikosh"/>
-          <w:sz w:val="28"/>
-        </w:rPr>
-        <w:t xml:space="preserve"> ---------</w:t>
+        <w:t xml:space="preserve">    ৬ --------- নাগরিকত্ব; ৬(২) -&gt; জাতি হিসেবে বাঙালি, নাতরিক হিসেবে বাংলাদেশি</w:t>
+      </w:r>
+    </w:p>
+    <w:p>
+      <w:pPr>
+        <w:rPr>
+          <w:rFonts w:ascii="Nikosh" w:hAnsi="Nikosh" w:cs="Nikosh"/>
+          <w:sz w:val="28"/>
+        </w:rPr>
+      </w:pPr>
+      <w:r>
+        <w:rPr>
+          <w:rFonts w:ascii="Nikosh" w:hAnsi="Nikosh" w:cs="Nikosh"/>
+          <w:sz w:val="28"/>
+        </w:rPr>
+        <w:t xml:space="preserve">    ৭ ---------</w:t>
       </w:r>
       <w:r>
         <w:rPr>
@@ -535,26 +458,17 @@
         <w:rPr>
           <w:rFonts w:ascii="Nikosh" w:hAnsi="Nikosh" w:cs="Nikosh"/>
           <w:b/>
-          <w:sz w:val="32"/>
-        </w:rPr>
-      </w:pPr>
-      <w:r>
-        <w:rPr>
-          <w:rFonts w:ascii="Nikosh" w:hAnsi="Nikosh" w:cs="Nikosh"/>
-          <w:b/>
-          <w:sz w:val="32"/>
+          <w:sz w:val="36"/>
+        </w:rPr>
+      </w:pPr>
+      <w:r>
+        <w:rPr>
+          <w:rFonts w:ascii="Nikosh" w:hAnsi="Nikosh" w:cs="Nikosh"/>
+          <w:b/>
+          <w:sz w:val="36"/>
           <w:highlight w:val="yellow"/>
         </w:rPr>
-        <w:t xml:space="preserve">অধ্যায়ঃ </w:t>
-      </w:r>
-      <w:r>
-        <w:rPr>
-          <w:rFonts w:ascii="Nikosh" w:hAnsi="Nikosh" w:cs="Nikosh"/>
-          <w:b/>
-          <w:sz w:val="32"/>
-          <w:highlight w:val="yellow"/>
-        </w:rPr>
-        <w:t xml:space="preserve">২ </w:t>
+        <w:t xml:space="preserve">অধ্যায়ঃ ২ </w:t>
       </w:r>
     </w:p>
     <w:p>
@@ -811,14 +725,7 @@
           <w:rFonts w:ascii="Nikosh" w:hAnsi="Nikosh" w:cs="Nikosh"/>
           <w:sz w:val="28"/>
         </w:rPr>
-        <w:t xml:space="preserve"> </w:t>
-      </w:r>
-      <w:r>
-        <w:rPr>
-          <w:rFonts w:ascii="Nikosh" w:hAnsi="Nikosh" w:cs="Nikosh"/>
-          <w:sz w:val="28"/>
-        </w:rPr>
-        <w:t>(১৮)</w:t>
+        <w:t xml:space="preserve"> (১৮)</w:t>
       </w:r>
       <w:r>
         <w:rPr>
@@ -1070,214 +977,247 @@
         <w:rPr>
           <w:rFonts w:ascii="Nikosh" w:hAnsi="Nikosh" w:cs="Nikosh"/>
           <w:b/>
-          <w:sz w:val="32"/>
-        </w:rPr>
-      </w:pPr>
-      <w:r>
-        <w:rPr>
-          <w:rFonts w:ascii="Nikosh" w:hAnsi="Nikosh" w:cs="Nikosh"/>
-          <w:b/>
-          <w:sz w:val="32"/>
+          <w:sz w:val="36"/>
+        </w:rPr>
+      </w:pPr>
+      <w:r>
+        <w:rPr>
+          <w:rFonts w:ascii="Nikosh" w:hAnsi="Nikosh" w:cs="Nikosh"/>
+          <w:b/>
+          <w:sz w:val="36"/>
           <w:highlight w:val="yellow"/>
         </w:rPr>
-        <w:t xml:space="preserve">অধ্যায়ঃ </w:t>
-      </w:r>
-      <w:r>
-        <w:rPr>
-          <w:rFonts w:ascii="Nikosh" w:hAnsi="Nikosh" w:cs="Nikosh"/>
-          <w:b/>
-          <w:sz w:val="32"/>
-          <w:highlight w:val="yellow"/>
-        </w:rPr>
-        <w:t>৩</w:t>
-      </w:r>
-      <w:r>
-        <w:rPr>
-          <w:rFonts w:ascii="Nikosh" w:hAnsi="Nikosh" w:cs="Nikosh"/>
-          <w:b/>
-          <w:sz w:val="32"/>
-          <w:highlight w:val="yellow"/>
+        <w:t xml:space="preserve">অধ্যায়ঃ ৩ </w:t>
+      </w:r>
+    </w:p>
+    <w:p>
+      <w:pPr>
+        <w:jc w:val="center"/>
+        <w:rPr>
+          <w:rFonts w:ascii="Nikosh" w:hAnsi="Nikosh" w:cs="Nikosh"/>
+          <w:b/>
+          <w:sz w:val="32"/>
+        </w:rPr>
+      </w:pPr>
+      <w:r>
+        <w:rPr>
+          <w:rFonts w:ascii="Nikosh" w:hAnsi="Nikosh" w:cs="Nikosh"/>
+          <w:b/>
+          <w:sz w:val="32"/>
+        </w:rPr>
+        <w:t>(মৌলিক অধিকার)</w:t>
+      </w:r>
+      <w:r>
+        <w:rPr>
+          <w:rFonts w:ascii="Nikosh" w:hAnsi="Nikosh" w:cs="Nikosh"/>
+          <w:b/>
+          <w:sz w:val="32"/>
+        </w:rPr>
+        <w:br/>
+      </w:r>
+      <w:r>
+        <w:rPr>
+          <w:rFonts w:ascii="Nikosh" w:hAnsi="Nikosh" w:cs="Nikosh"/>
+          <w:sz w:val="32"/>
+        </w:rPr>
+        <w:t xml:space="preserve">(অনুচ্ছেদঃ </w:t>
+      </w:r>
+      <w:r>
+        <w:rPr>
+          <w:rFonts w:ascii="Nikosh" w:hAnsi="Nikosh" w:cs="Nikosh"/>
+          <w:sz w:val="32"/>
+        </w:rPr>
+        <w:t>২৬ – ৪৭</w:t>
+      </w:r>
+      <w:r>
+        <w:rPr>
+          <w:rFonts w:ascii="Nikosh" w:hAnsi="Nikosh" w:cs="Nikosh"/>
+          <w:sz w:val="32"/>
+        </w:rPr>
+        <w:t>)</w:t>
+      </w:r>
+    </w:p>
+    <w:p>
+      <w:pPr>
+        <w:rPr>
+          <w:rFonts w:ascii="Nikosh" w:hAnsi="Nikosh" w:cs="Nikosh"/>
+          <w:sz w:val="28"/>
+        </w:rPr>
+      </w:pPr>
+      <w:r>
+        <w:rPr>
+          <w:rFonts w:ascii="Nikosh" w:hAnsi="Nikosh" w:cs="Nikosh"/>
+          <w:color w:val="FF0000"/>
+          <w:sz w:val="28"/>
+        </w:rPr>
+        <w:t xml:space="preserve">মৌলিক অধিকারের আইন বাতিলে </w:t>
+      </w:r>
+      <w:r>
+        <w:rPr>
+          <w:rFonts w:ascii="Nikosh" w:hAnsi="Nikosh" w:cs="Nikosh"/>
+          <w:sz w:val="28"/>
+        </w:rPr>
+        <w:t xml:space="preserve">(২৬) সমাজে </w:t>
+      </w:r>
+      <w:r>
+        <w:rPr>
+          <w:rFonts w:ascii="Nikosh" w:hAnsi="Nikosh" w:cs="Nikosh"/>
+          <w:color w:val="FF0000"/>
+          <w:sz w:val="28"/>
+        </w:rPr>
+        <w:t xml:space="preserve">আইনের দৃষ্টিতে সমতা </w:t>
+      </w:r>
+      <w:r>
+        <w:rPr>
+          <w:rFonts w:ascii="Nikosh" w:hAnsi="Nikosh" w:cs="Nikosh"/>
+          <w:sz w:val="28"/>
+        </w:rPr>
+        <w:t xml:space="preserve">(২৭) তৈরি হয় এবং </w:t>
+      </w:r>
+      <w:r>
+        <w:rPr>
+          <w:rFonts w:ascii="Nikosh" w:hAnsi="Nikosh" w:cs="Nikosh"/>
+          <w:color w:val="FF0000"/>
+          <w:sz w:val="28"/>
+        </w:rPr>
+        <w:t xml:space="preserve">ধর্মীয় বৈষম্য </w:t>
+      </w:r>
+      <w:r>
+        <w:rPr>
+          <w:rFonts w:ascii="Nikosh" w:hAnsi="Nikosh" w:cs="Nikosh"/>
+          <w:sz w:val="28"/>
+        </w:rPr>
+        <w:t>(২৮) কমে যায়।</w:t>
+      </w:r>
+      <w:r>
+        <w:rPr>
+          <w:rFonts w:ascii="Nikosh" w:hAnsi="Nikosh" w:cs="Nikosh"/>
+          <w:sz w:val="28"/>
+        </w:rPr>
+        <w:t xml:space="preserve"> এতে </w:t>
+      </w:r>
+      <w:r>
+        <w:rPr>
+          <w:rFonts w:ascii="Nikosh" w:hAnsi="Nikosh" w:cs="Nikosh"/>
+          <w:color w:val="FF0000"/>
+          <w:sz w:val="28"/>
+        </w:rPr>
+        <w:t xml:space="preserve">সরকারি নিয়োগে সুযোগ লাভ </w:t>
+      </w:r>
+      <w:r>
+        <w:rPr>
+          <w:rFonts w:ascii="Nikosh" w:hAnsi="Nikosh" w:cs="Nikosh"/>
+          <w:sz w:val="28"/>
+        </w:rPr>
+        <w:t xml:space="preserve">(২৯) </w:t>
+      </w:r>
+      <w:r>
+        <w:rPr>
+          <w:rFonts w:ascii="Nikosh" w:hAnsi="Nikosh" w:cs="Nikosh"/>
+          <w:sz w:val="28"/>
+        </w:rPr>
+        <w:t xml:space="preserve">এবং </w:t>
+      </w:r>
+      <w:r>
+        <w:rPr>
+          <w:rFonts w:ascii="Nikosh" w:hAnsi="Nikosh" w:cs="Nikosh"/>
+          <w:color w:val="FF0000"/>
+          <w:sz w:val="28"/>
+        </w:rPr>
+        <w:t xml:space="preserve">বিদেশি খেতাব </w:t>
+      </w:r>
+      <w:r>
+        <w:rPr>
+          <w:rFonts w:ascii="Nikosh" w:hAnsi="Nikosh" w:cs="Nikosh"/>
+          <w:sz w:val="28"/>
+        </w:rPr>
+        <w:t xml:space="preserve">(৩০) গ্রহণে </w:t>
+      </w:r>
+      <w:r>
+        <w:rPr>
+          <w:rFonts w:ascii="Nikosh" w:hAnsi="Nikosh" w:cs="Nikosh"/>
+          <w:color w:val="FF0000"/>
+          <w:sz w:val="28"/>
+        </w:rPr>
+        <w:t xml:space="preserve">আইনের আশ্রয় লাভের অধিকার </w:t>
+      </w:r>
+      <w:r>
+        <w:rPr>
+          <w:rFonts w:ascii="Nikosh" w:hAnsi="Nikosh" w:cs="Nikosh"/>
+          <w:sz w:val="28"/>
+        </w:rPr>
+        <w:t>(৩১) তৈরি হয়।</w:t>
+      </w:r>
+      <w:r>
+        <w:rPr>
+          <w:rFonts w:ascii="Nikosh" w:hAnsi="Nikosh" w:cs="Nikosh"/>
+          <w:sz w:val="28"/>
         </w:rPr>
         <w:t xml:space="preserve"> </w:t>
       </w:r>
-    </w:p>
-    <w:p>
-      <w:pPr>
-        <w:jc w:val="center"/>
-        <w:rPr>
-          <w:rFonts w:ascii="Nikosh" w:hAnsi="Nikosh" w:cs="Nikosh"/>
-          <w:b/>
-          <w:sz w:val="32"/>
-        </w:rPr>
-      </w:pPr>
-      <w:r>
-        <w:rPr>
-          <w:rFonts w:ascii="Nikosh" w:hAnsi="Nikosh" w:cs="Nikosh"/>
-          <w:b/>
-          <w:sz w:val="32"/>
+      <w:r>
+        <w:rPr>
+          <w:rFonts w:ascii="Nikosh" w:hAnsi="Nikosh" w:cs="Nikosh"/>
+          <w:sz w:val="28"/>
+        </w:rPr>
+        <w:t xml:space="preserve">কিন্তু ঐ খেতাব গ্রহণে </w:t>
+      </w:r>
+      <w:r>
+        <w:rPr>
+          <w:rFonts w:ascii="Nikosh" w:hAnsi="Nikosh" w:cs="Nikosh"/>
+          <w:color w:val="FF0000"/>
+          <w:sz w:val="28"/>
+        </w:rPr>
+        <w:t xml:space="preserve">ব্যক্তি স্বাধীনতা </w:t>
+      </w:r>
+      <w:r>
+        <w:rPr>
+          <w:rFonts w:ascii="Nikosh" w:hAnsi="Nikosh" w:cs="Nikosh"/>
+          <w:sz w:val="28"/>
+        </w:rPr>
+        <w:t xml:space="preserve">(৩২) দেখাতে গেলে পুলিশ আমাদের </w:t>
+      </w:r>
+      <w:r>
+        <w:rPr>
+          <w:rFonts w:ascii="Nikosh" w:hAnsi="Nikosh" w:cs="Nikosh"/>
+          <w:sz w:val="28"/>
+        </w:rPr>
+        <w:br/>
+      </w:r>
+      <w:r>
+        <w:rPr>
+          <w:rFonts w:ascii="Nikosh" w:hAnsi="Nikosh" w:cs="Nikosh"/>
+          <w:color w:val="FF0000"/>
+          <w:sz w:val="28"/>
+        </w:rPr>
+        <w:t xml:space="preserve">গ্রেপ্তার ও আটক </w:t>
+      </w:r>
+      <w:r>
+        <w:rPr>
+          <w:rFonts w:ascii="Nikosh" w:hAnsi="Nikosh" w:cs="Nikosh"/>
+          <w:sz w:val="28"/>
         </w:rPr>
         <w:t>(</w:t>
       </w:r>
       <w:r>
         <w:rPr>
           <w:rFonts w:ascii="Nikosh" w:hAnsi="Nikosh" w:cs="Nikosh"/>
-          <w:b/>
-          <w:sz w:val="32"/>
-        </w:rPr>
-        <w:t>মৌলিক অধিকার</w:t>
-      </w:r>
-      <w:r>
-        <w:rPr>
-          <w:rFonts w:ascii="Nikosh" w:hAnsi="Nikosh" w:cs="Nikosh"/>
-          <w:b/>
-          <w:sz w:val="32"/>
-        </w:rPr>
-        <w:t>)</w:t>
-      </w:r>
-      <w:r>
-        <w:rPr>
-          <w:rFonts w:ascii="Nikosh" w:hAnsi="Nikosh" w:cs="Nikosh"/>
-          <w:b/>
-          <w:sz w:val="32"/>
-        </w:rPr>
-        <w:br/>
-      </w:r>
-      <w:r>
-        <w:rPr>
-          <w:rFonts w:ascii="Nikosh" w:hAnsi="Nikosh" w:cs="Nikosh"/>
-          <w:sz w:val="32"/>
-        </w:rPr>
-        <w:t xml:space="preserve">(অনুচ্ছেদঃ </w:t>
-      </w:r>
-      <w:r>
-        <w:rPr>
-          <w:rFonts w:ascii="Nikosh" w:hAnsi="Nikosh" w:cs="Nikosh"/>
-          <w:sz w:val="32"/>
-        </w:rPr>
-        <w:t>২৬ – ৪৭</w:t>
-      </w:r>
-      <w:r>
-        <w:rPr>
-          <w:rFonts w:ascii="Nikosh" w:hAnsi="Nikosh" w:cs="Nikosh"/>
-          <w:sz w:val="32"/>
-        </w:rPr>
-        <w:t>)</w:t>
-      </w:r>
-    </w:p>
-    <w:p>
-      <w:pPr>
-        <w:rPr>
-          <w:rFonts w:ascii="Nikosh" w:hAnsi="Nikosh" w:cs="Nikosh"/>
-          <w:sz w:val="28"/>
-        </w:rPr>
-      </w:pPr>
-      <w:r>
-        <w:rPr>
-          <w:rFonts w:ascii="Nikosh" w:hAnsi="Nikosh" w:cs="Nikosh"/>
-          <w:color w:val="FF0000"/>
-          <w:sz w:val="28"/>
-        </w:rPr>
-        <w:t xml:space="preserve">মৌলিক অধিকারের আইন বাতিলে </w:t>
-      </w:r>
-      <w:r>
-        <w:rPr>
-          <w:rFonts w:ascii="Nikosh" w:hAnsi="Nikosh" w:cs="Nikosh"/>
-          <w:sz w:val="28"/>
-        </w:rPr>
-        <w:t xml:space="preserve">(২৬) সমাজে </w:t>
-      </w:r>
-      <w:r>
-        <w:rPr>
-          <w:rFonts w:ascii="Nikosh" w:hAnsi="Nikosh" w:cs="Nikosh"/>
-          <w:color w:val="FF0000"/>
-          <w:sz w:val="28"/>
-        </w:rPr>
-        <w:t xml:space="preserve">আইনের দৃষ্টিতে সমতা </w:t>
-      </w:r>
-      <w:r>
-        <w:rPr>
-          <w:rFonts w:ascii="Nikosh" w:hAnsi="Nikosh" w:cs="Nikosh"/>
-          <w:sz w:val="28"/>
-        </w:rPr>
-        <w:t xml:space="preserve">(২৭) তৈরি হয় এবং </w:t>
-      </w:r>
-      <w:r>
-        <w:rPr>
-          <w:rFonts w:ascii="Nikosh" w:hAnsi="Nikosh" w:cs="Nikosh"/>
-          <w:color w:val="FF0000"/>
-          <w:sz w:val="28"/>
-        </w:rPr>
-        <w:t xml:space="preserve">ধর্মীয় বৈষম্য </w:t>
-      </w:r>
-      <w:r>
-        <w:rPr>
-          <w:rFonts w:ascii="Nikosh" w:hAnsi="Nikosh" w:cs="Nikosh"/>
-          <w:sz w:val="28"/>
-        </w:rPr>
-        <w:t>(২৮) কমে যায়।</w:t>
-      </w:r>
-      <w:r>
-        <w:rPr>
-          <w:rFonts w:ascii="Nikosh" w:hAnsi="Nikosh" w:cs="Nikosh"/>
-          <w:sz w:val="28"/>
-        </w:rPr>
-        <w:t xml:space="preserve"> এতে </w:t>
-      </w:r>
-      <w:r>
-        <w:rPr>
-          <w:rFonts w:ascii="Nikosh" w:hAnsi="Nikosh" w:cs="Nikosh"/>
-          <w:color w:val="FF0000"/>
-          <w:sz w:val="28"/>
-        </w:rPr>
-        <w:t xml:space="preserve">সরকারি নিয়োগে সুযোগ লাভ </w:t>
-      </w:r>
-      <w:r>
-        <w:rPr>
-          <w:rFonts w:ascii="Nikosh" w:hAnsi="Nikosh" w:cs="Nikosh"/>
-          <w:sz w:val="28"/>
-        </w:rPr>
-        <w:t xml:space="preserve">(২৯) </w:t>
-      </w:r>
-      <w:r>
-        <w:rPr>
-          <w:rFonts w:ascii="Nikosh" w:hAnsi="Nikosh" w:cs="Nikosh"/>
-          <w:sz w:val="28"/>
-        </w:rPr>
-        <w:t xml:space="preserve">এবং </w:t>
-      </w:r>
-      <w:r>
-        <w:rPr>
-          <w:rFonts w:ascii="Nikosh" w:hAnsi="Nikosh" w:cs="Nikosh"/>
-          <w:color w:val="FF0000"/>
-          <w:sz w:val="28"/>
-        </w:rPr>
-        <w:t xml:space="preserve">বিদেশি খেতাব </w:t>
-      </w:r>
-      <w:r>
-        <w:rPr>
-          <w:rFonts w:ascii="Nikosh" w:hAnsi="Nikosh" w:cs="Nikosh"/>
-          <w:sz w:val="28"/>
-        </w:rPr>
-        <w:t xml:space="preserve">(৩০) গ্রহণে </w:t>
-      </w:r>
-      <w:r>
-        <w:rPr>
-          <w:rFonts w:ascii="Nikosh" w:hAnsi="Nikosh" w:cs="Nikosh"/>
-          <w:color w:val="FF0000"/>
-          <w:sz w:val="28"/>
-        </w:rPr>
-        <w:t xml:space="preserve">আইনের আশ্রয় লাভের অধিকার </w:t>
-      </w:r>
-      <w:r>
-        <w:rPr>
-          <w:rFonts w:ascii="Nikosh" w:hAnsi="Nikosh" w:cs="Nikosh"/>
-          <w:sz w:val="28"/>
-        </w:rPr>
-        <w:t>(৩১) তৈরি হয়।</w:t>
-      </w:r>
-      <w:r>
-        <w:rPr>
-          <w:rFonts w:ascii="Nikosh" w:hAnsi="Nikosh" w:cs="Nikosh"/>
+          <w:sz w:val="28"/>
+        </w:rPr>
+        <w:t xml:space="preserve">৩৩) করে প্রথমে </w:t>
+      </w:r>
+      <w:r>
+        <w:rPr>
+          <w:rFonts w:ascii="Nikosh" w:hAnsi="Nikosh" w:cs="Nikosh"/>
+          <w:color w:val="FF0000"/>
+          <w:sz w:val="28"/>
+        </w:rPr>
+        <w:t>জবরদস্তি শ্রম</w:t>
+      </w:r>
+      <w:r>
+        <w:rPr>
+          <w:rFonts w:ascii="Nikosh" w:hAnsi="Nikosh" w:cs="Nikosh"/>
+          <w:color w:val="FF0000"/>
           <w:sz w:val="28"/>
         </w:rPr>
         <w:t xml:space="preserve"> </w:t>
@@ -1287,64 +1227,40 @@
           <w:rFonts w:ascii="Nikosh" w:hAnsi="Nikosh" w:cs="Nikosh"/>
           <w:sz w:val="28"/>
         </w:rPr>
-        <w:t xml:space="preserve">কিন্তু ঐ খেতাব গ্রহণে </w:t>
-      </w:r>
-      <w:r>
-        <w:rPr>
-          <w:rFonts w:ascii="Nikosh" w:hAnsi="Nikosh" w:cs="Nikosh"/>
-          <w:color w:val="FF0000"/>
-          <w:sz w:val="28"/>
-        </w:rPr>
-        <w:t xml:space="preserve">ব্যক্তি স্বাধীনতা </w:t>
-      </w:r>
-      <w:r>
-        <w:rPr>
-          <w:rFonts w:ascii="Nikosh" w:hAnsi="Nikosh" w:cs="Nikosh"/>
-          <w:sz w:val="28"/>
-        </w:rPr>
-        <w:t xml:space="preserve">(৩২) দেখাতে গেলে পুলিশ আমাদের </w:t>
-      </w:r>
-      <w:r>
-        <w:rPr>
-          <w:rFonts w:ascii="Nikosh" w:hAnsi="Nikosh" w:cs="Nikosh"/>
-          <w:sz w:val="28"/>
-        </w:rPr>
-        <w:br/>
-      </w:r>
-      <w:r>
-        <w:rPr>
-          <w:rFonts w:ascii="Nikosh" w:hAnsi="Nikosh" w:cs="Nikosh"/>
-          <w:color w:val="FF0000"/>
-          <w:sz w:val="28"/>
-        </w:rPr>
-        <w:t xml:space="preserve">গ্রেপ্তার ও আটক </w:t>
-      </w:r>
-      <w:r>
-        <w:rPr>
-          <w:rFonts w:ascii="Nikosh" w:hAnsi="Nikosh" w:cs="Nikosh"/>
-          <w:sz w:val="28"/>
-        </w:rPr>
-        <w:t>(</w:t>
-      </w:r>
-      <w:r>
-        <w:rPr>
-          <w:rFonts w:ascii="Nikosh" w:hAnsi="Nikosh" w:cs="Nikosh"/>
-          <w:sz w:val="28"/>
-        </w:rPr>
-        <w:t xml:space="preserve">৩৩) করে প্রথমে </w:t>
-      </w:r>
-      <w:r>
-        <w:rPr>
-          <w:rFonts w:ascii="Nikosh" w:hAnsi="Nikosh" w:cs="Nikosh"/>
-          <w:color w:val="FF0000"/>
-          <w:sz w:val="28"/>
-        </w:rPr>
-        <w:t>জবরদস্তি শ্রম</w:t>
-      </w:r>
-      <w:r>
-        <w:rPr>
-          <w:rFonts w:ascii="Nikosh" w:hAnsi="Nikosh" w:cs="Nikosh"/>
-          <w:color w:val="FF0000"/>
+        <w:t>(৩৪)</w:t>
+      </w:r>
+      <w:r>
+        <w:rPr>
+          <w:rFonts w:ascii="Nikosh" w:hAnsi="Nikosh" w:cs="Nikosh"/>
+          <w:sz w:val="28"/>
+        </w:rPr>
+        <w:t xml:space="preserve"> করায়</w:t>
+      </w:r>
+      <w:r>
+        <w:rPr>
+          <w:rFonts w:ascii="Nikosh" w:hAnsi="Nikosh" w:cs="Nikosh"/>
+          <w:sz w:val="28"/>
+        </w:rPr>
+        <w:t xml:space="preserve"> এবং তারপর </w:t>
+      </w:r>
+      <w:r>
+        <w:rPr>
+          <w:rFonts w:ascii="Nikosh" w:hAnsi="Nikosh" w:cs="Nikosh"/>
+          <w:color w:val="FF0000"/>
+          <w:sz w:val="28"/>
+        </w:rPr>
+        <w:t xml:space="preserve">বিচার ও দণ্ড </w:t>
+      </w:r>
+      <w:r>
+        <w:rPr>
+          <w:rFonts w:ascii="Nikosh" w:hAnsi="Nikosh" w:cs="Nikosh"/>
+          <w:sz w:val="28"/>
+        </w:rPr>
+        <w:t>(৩৫) দেয়।</w:t>
+      </w:r>
+      <w:r>
+        <w:rPr>
+          <w:rFonts w:ascii="Nikosh" w:hAnsi="Nikosh" w:cs="Nikosh"/>
           <w:sz w:val="28"/>
         </w:rPr>
         <w:t xml:space="preserve"> </w:t>
@@ -1354,49 +1270,6 @@
           <w:rFonts w:ascii="Nikosh" w:hAnsi="Nikosh" w:cs="Nikosh"/>
           <w:sz w:val="28"/>
         </w:rPr>
-        <w:t>(৩৪)</w:t>
-      </w:r>
-      <w:r>
-        <w:rPr>
-          <w:rFonts w:ascii="Nikosh" w:hAnsi="Nikosh" w:cs="Nikosh"/>
-          <w:sz w:val="28"/>
-        </w:rPr>
-        <w:t xml:space="preserve"> করায়</w:t>
-      </w:r>
-      <w:r>
-        <w:rPr>
-          <w:rFonts w:ascii="Nikosh" w:hAnsi="Nikosh" w:cs="Nikosh"/>
-          <w:sz w:val="28"/>
-        </w:rPr>
-        <w:t xml:space="preserve"> এবং তারপর </w:t>
-      </w:r>
-      <w:r>
-        <w:rPr>
-          <w:rFonts w:ascii="Nikosh" w:hAnsi="Nikosh" w:cs="Nikosh"/>
-          <w:color w:val="FF0000"/>
-          <w:sz w:val="28"/>
-        </w:rPr>
-        <w:t xml:space="preserve">বিচার ও দণ্ড </w:t>
-      </w:r>
-      <w:r>
-        <w:rPr>
-          <w:rFonts w:ascii="Nikosh" w:hAnsi="Nikosh" w:cs="Nikosh"/>
-          <w:sz w:val="28"/>
-        </w:rPr>
-        <w:t>(৩৫) দেয়।</w:t>
-      </w:r>
-      <w:r>
-        <w:rPr>
-          <w:rFonts w:ascii="Nikosh" w:hAnsi="Nikosh" w:cs="Nikosh"/>
-          <w:sz w:val="28"/>
-        </w:rPr>
-        <w:t xml:space="preserve"> </w:t>
-      </w:r>
-      <w:r>
-        <w:rPr>
-          <w:rFonts w:ascii="Nikosh" w:hAnsi="Nikosh" w:cs="Nikosh"/>
-          <w:sz w:val="28"/>
-        </w:rPr>
         <w:t xml:space="preserve">বিচার পেয়ে আমরা বুঝতে পারি, দেশের মোট স্বাধীনতাঃ </w:t>
       </w:r>
       <w:r>
@@ -1421,6 +1294,13 @@
           <w:sz w:val="28"/>
         </w:rPr>
       </w:pPr>
+      <w:r>
+        <w:rPr>
+          <w:rFonts w:ascii="Nikosh" w:hAnsi="Nikosh" w:cs="Nikosh"/>
+          <w:sz w:val="28"/>
+        </w:rPr>
+        <w:t xml:space="preserve">অনুচ্ছেদ </w:t>
+      </w:r>
       <w:r>
         <w:rPr>
           <w:rFonts w:ascii="Nikosh" w:hAnsi="Nikosh" w:cs="Nikosh"/>
@@ -2209,35 +2089,17 @@
         <w:rPr>
           <w:rFonts w:ascii="Nikosh" w:hAnsi="Nikosh" w:cs="Nikosh"/>
           <w:b/>
-          <w:sz w:val="32"/>
-        </w:rPr>
-      </w:pPr>
-      <w:r>
-        <w:rPr>
-          <w:rFonts w:ascii="Nikosh" w:hAnsi="Nikosh" w:cs="Nikosh"/>
-          <w:b/>
-          <w:sz w:val="32"/>
+          <w:sz w:val="36"/>
+        </w:rPr>
+      </w:pPr>
+      <w:r>
+        <w:rPr>
+          <w:rFonts w:ascii="Nikosh" w:hAnsi="Nikosh" w:cs="Nikosh"/>
+          <w:b/>
+          <w:sz w:val="36"/>
           <w:highlight w:val="yellow"/>
         </w:rPr>
-        <w:t xml:space="preserve">অধ্যায়ঃ </w:t>
-      </w:r>
-      <w:r>
-        <w:rPr>
-          <w:rFonts w:ascii="Nikosh" w:hAnsi="Nikosh" w:cs="Nikosh"/>
-          <w:b/>
-          <w:sz w:val="32"/>
-          <w:highlight w:val="yellow"/>
-        </w:rPr>
-        <w:t>৪</w:t>
-      </w:r>
-      <w:r>
-        <w:rPr>
-          <w:rFonts w:ascii="Nikosh" w:hAnsi="Nikosh" w:cs="Nikosh"/>
-          <w:b/>
-          <w:sz w:val="32"/>
-          <w:highlight w:val="yellow"/>
-        </w:rPr>
-        <w:t xml:space="preserve"> </w:t>
+        <w:t xml:space="preserve">অধ্যায়ঃ ৪ </w:t>
       </w:r>
     </w:p>
     <w:p>
@@ -2668,6 +2530,64 @@
           <w:sz w:val="28"/>
         </w:rPr>
       </w:pPr>
+      <w:r>
+        <w:rPr>
+          <w:rFonts w:ascii="Nikosh" w:hAnsi="Nikosh" w:cs="Nikosh"/>
+          <w:sz w:val="28"/>
+          <w:highlight w:val="green"/>
+        </w:rPr>
+        <w:t>অনুচ্ছেদসমূহঃ</w:t>
+      </w:r>
+      <w:r>
+        <w:rPr>
+          <w:rFonts w:ascii="Nikosh" w:hAnsi="Nikosh" w:cs="Nikosh"/>
+          <w:sz w:val="28"/>
+        </w:rPr>
+        <w:t xml:space="preserve"> </w:t>
+      </w:r>
+      <w:r>
+        <w:rPr>
+          <w:rFonts w:ascii="Nikosh" w:hAnsi="Nikosh" w:cs="Nikosh"/>
+          <w:sz w:val="28"/>
+        </w:rPr>
+        <w:t>৪৮-</w:t>
+      </w:r>
+      <w:r>
+        <w:rPr>
+          <w:rFonts w:ascii="Nikosh" w:hAnsi="Nikosh" w:cs="Nikosh"/>
+          <w:sz w:val="28"/>
+        </w:rPr>
+        <w:t xml:space="preserve">৫২ || </w:t>
+      </w:r>
+      <w:r>
+        <w:rPr>
+          <w:rFonts w:ascii="Nikosh" w:hAnsi="Nikosh" w:cs="Nikosh"/>
+          <w:sz w:val="28"/>
+        </w:rPr>
+        <w:t>৫৫-</w:t>
+      </w:r>
+      <w:r>
+        <w:rPr>
+          <w:rFonts w:ascii="Nikosh" w:hAnsi="Nikosh" w:cs="Nikosh"/>
+          <w:sz w:val="28"/>
+        </w:rPr>
+        <w:t xml:space="preserve">৫৯ || </w:t>
+      </w:r>
+      <w:r>
+        <w:rPr>
+          <w:rFonts w:ascii="Nikosh" w:hAnsi="Nikosh" w:cs="Nikosh"/>
+          <w:sz w:val="28"/>
+        </w:rPr>
+        <w:t>৬১ || ৬৩-৬৪</w:t>
+      </w:r>
+    </w:p>
+    <w:p>
+      <w:pPr>
+        <w:rPr>
+          <w:rFonts w:ascii="Nikosh" w:hAnsi="Nikosh" w:cs="Nikosh"/>
+          <w:sz w:val="28"/>
+        </w:rPr>
+      </w:pPr>
     </w:p>
     <w:p>
       <w:pPr>
@@ -2675,32 +2595,23 @@
         <w:rPr>
           <w:rFonts w:ascii="Nikosh" w:hAnsi="Nikosh" w:cs="Nikosh"/>
           <w:b/>
-          <w:sz w:val="32"/>
-        </w:rPr>
-      </w:pPr>
-      <w:r>
-        <w:rPr>
-          <w:rFonts w:ascii="Nikosh" w:hAnsi="Nikosh" w:cs="Nikosh"/>
-          <w:b/>
-          <w:sz w:val="32"/>
+          <w:sz w:val="36"/>
+        </w:rPr>
+      </w:pPr>
+      <w:r>
+        <w:rPr>
+          <w:rFonts w:ascii="Nikosh" w:hAnsi="Nikosh" w:cs="Nikosh"/>
+          <w:b/>
+          <w:sz w:val="36"/>
           <w:highlight w:val="yellow"/>
         </w:rPr>
-        <w:t>অধ্যায়ঃ</w:t>
-      </w:r>
-      <w:r>
-        <w:rPr>
-          <w:rFonts w:ascii="Nikosh" w:hAnsi="Nikosh" w:cs="Nikosh"/>
-          <w:b/>
-          <w:sz w:val="32"/>
-          <w:highlight w:val="yellow"/>
-        </w:rPr>
-        <w:t xml:space="preserve"> </w:t>
-      </w:r>
-      <w:r>
-        <w:rPr>
-          <w:rFonts w:ascii="Nikosh" w:hAnsi="Nikosh" w:cs="Nikosh"/>
-          <w:b/>
-          <w:sz w:val="32"/>
+        <w:t xml:space="preserve">অধ্যায়ঃ </w:t>
+      </w:r>
+      <w:r>
+        <w:rPr>
+          <w:rFonts w:ascii="Nikosh" w:hAnsi="Nikosh" w:cs="Nikosh"/>
+          <w:b/>
+          <w:sz w:val="36"/>
           <w:highlight w:val="yellow"/>
         </w:rPr>
         <w:t>৫</w:t>
@@ -3199,21 +3110,7 @@
           <w:sz w:val="28"/>
         </w:rPr>
         <w:tab/>
-        <w:t>অনুচ্ছেদ-৮৪</w:t>
-      </w:r>
-      <w:r>
-        <w:rPr>
-          <w:rFonts w:ascii="Nikosh" w:hAnsi="Nikosh" w:cs="Nikosh"/>
-          <w:sz w:val="28"/>
-        </w:rPr>
-        <w:t>:</w:t>
-      </w:r>
-      <w:r>
-        <w:rPr>
-          <w:rFonts w:ascii="Nikosh" w:hAnsi="Nikosh" w:cs="Nikosh"/>
-          <w:sz w:val="28"/>
-        </w:rPr>
-        <w:t xml:space="preserve"> </w:t>
+        <w:t xml:space="preserve">অনুচ্ছেদ-৮৪: </w:t>
       </w:r>
       <w:r>
         <w:rPr>
@@ -3236,21 +3133,7 @@
           <w:sz w:val="28"/>
         </w:rPr>
         <w:tab/>
-        <w:t>অনুচ্ছেদ-৮৭</w:t>
-      </w:r>
-      <w:r>
-        <w:rPr>
-          <w:rFonts w:ascii="Nikosh" w:hAnsi="Nikosh" w:cs="Nikosh"/>
-          <w:sz w:val="28"/>
-        </w:rPr>
-        <w:t>:</w:t>
-      </w:r>
-      <w:r>
-        <w:rPr>
-          <w:rFonts w:ascii="Nikosh" w:hAnsi="Nikosh" w:cs="Nikosh"/>
-          <w:sz w:val="28"/>
-        </w:rPr>
-        <w:t xml:space="preserve"> </w:t>
+        <w:t xml:space="preserve">অনুচ্ছেদ-৮৭: </w:t>
       </w:r>
       <w:r>
         <w:rPr>
@@ -3280,21 +3163,7 @@
           <w:rFonts w:ascii="Nikosh" w:hAnsi="Nikosh" w:cs="Nikosh"/>
           <w:sz w:val="28"/>
         </w:rPr>
-        <w:t>৯১</w:t>
-      </w:r>
-      <w:r>
-        <w:rPr>
-          <w:rFonts w:ascii="Nikosh" w:hAnsi="Nikosh" w:cs="Nikosh"/>
-          <w:sz w:val="28"/>
-        </w:rPr>
-        <w:t>:</w:t>
-      </w:r>
-      <w:r>
-        <w:rPr>
-          <w:rFonts w:ascii="Nikosh" w:hAnsi="Nikosh" w:cs="Nikosh"/>
-          <w:sz w:val="28"/>
-        </w:rPr>
-        <w:t xml:space="preserve"> </w:t>
+        <w:t xml:space="preserve">৯১: </w:t>
       </w:r>
       <w:r>
         <w:rPr>
@@ -3339,30 +3208,1727 @@
           <w:rFonts w:ascii="Times New Roman" w:hAnsi="Times New Roman" w:cs="Times New Roman"/>
           <w:sz w:val="24"/>
         </w:rPr>
-        <w:t>ordinance making p</w:t>
+        <w:t>ordinance making power</w:t>
+      </w:r>
+      <w:r>
+        <w:rPr>
+          <w:rFonts w:ascii="Nikosh" w:hAnsi="Nikosh" w:cs="Nikosh"/>
+          <w:sz w:val="28"/>
+        </w:rPr>
+        <w:t xml:space="preserve">) </w:t>
+      </w:r>
+      <w:r>
+        <w:rPr>
+          <w:rFonts w:ascii="Nikosh" w:hAnsi="Nikosh" w:cs="Nikosh"/>
+          <w:sz w:val="28"/>
+        </w:rPr>
+        <w:t>রাষ্ট্রপতির একটি বিশেষ ক্ষমতা।</w:t>
+      </w:r>
+    </w:p>
+    <w:p>
+      <w:pPr>
+        <w:rPr>
+          <w:rFonts w:ascii="Nikosh" w:hAnsi="Nikosh" w:cs="Nikosh"/>
+          <w:sz w:val="28"/>
+        </w:rPr>
+      </w:pPr>
+      <w:r>
+        <w:rPr>
+          <w:rFonts w:ascii="Nikosh" w:hAnsi="Nikosh" w:cs="Nikosh"/>
+          <w:sz w:val="28"/>
+          <w:highlight w:val="green"/>
+        </w:rPr>
+        <w:t>অনুচ্ছেদসমূহঃ</w:t>
+      </w:r>
+      <w:r>
+        <w:rPr>
+          <w:rFonts w:ascii="Nikosh" w:hAnsi="Nikosh" w:cs="Nikosh"/>
+          <w:sz w:val="28"/>
+        </w:rPr>
+        <w:t xml:space="preserve"> ৬৫-</w:t>
+      </w:r>
+      <w:r>
+        <w:rPr>
+          <w:rFonts w:ascii="Nikosh" w:hAnsi="Nikosh" w:cs="Nikosh"/>
+          <w:sz w:val="28"/>
+        </w:rPr>
+        <w:t xml:space="preserve">৬৭ || ৭০-৭৮ || </w:t>
+      </w:r>
+      <w:r>
+        <w:rPr>
+          <w:rFonts w:ascii="Nikosh" w:hAnsi="Nikosh" w:cs="Nikosh"/>
+          <w:sz w:val="28"/>
+        </w:rPr>
+        <w:t>৮০-৮১ || ৮৪ || ৮৭ || ৯১ || ৯৩</w:t>
+      </w:r>
+    </w:p>
+    <w:p>
+      <w:pPr>
+        <w:rPr>
+          <w:rFonts w:ascii="Nikosh" w:hAnsi="Nikosh" w:cs="Nikosh"/>
+          <w:sz w:val="28"/>
+        </w:rPr>
+      </w:pPr>
+    </w:p>
+    <w:p>
+      <w:pPr>
+        <w:rPr>
+          <w:rFonts w:ascii="Nikosh" w:hAnsi="Nikosh" w:cs="Nikosh"/>
+          <w:sz w:val="28"/>
+        </w:rPr>
+      </w:pPr>
+    </w:p>
+    <w:p>
+      <w:pPr>
+        <w:jc w:val="center"/>
+        <w:rPr>
+          <w:rFonts w:ascii="Nikosh" w:hAnsi="Nikosh" w:cs="Nikosh"/>
+          <w:b/>
+          <w:sz w:val="36"/>
+        </w:rPr>
+      </w:pPr>
+      <w:r>
+        <w:rPr>
+          <w:rFonts w:ascii="Nikosh" w:hAnsi="Nikosh" w:cs="Nikosh"/>
+          <w:b/>
+          <w:sz w:val="36"/>
+          <w:highlight w:val="yellow"/>
+        </w:rPr>
+        <w:t>অধ্যায়ঃ ৬</w:t>
+      </w:r>
+    </w:p>
+    <w:p>
+      <w:pPr>
+        <w:jc w:val="center"/>
+        <w:rPr>
+          <w:rFonts w:ascii="Nikosh" w:hAnsi="Nikosh" w:cs="Nikosh"/>
+          <w:b/>
+          <w:sz w:val="32"/>
+        </w:rPr>
+      </w:pPr>
+      <w:r>
+        <w:rPr>
+          <w:rFonts w:ascii="Nikosh" w:hAnsi="Nikosh" w:cs="Nikosh"/>
+          <w:b/>
+          <w:sz w:val="32"/>
+        </w:rPr>
+        <w:t>(বিচার বিভাগ)</w:t>
+      </w:r>
+      <w:r>
+        <w:rPr>
+          <w:rFonts w:ascii="Nikosh" w:hAnsi="Nikosh" w:cs="Nikosh"/>
+          <w:b/>
+          <w:sz w:val="32"/>
+        </w:rPr>
+        <w:br/>
+      </w:r>
+      <w:r>
+        <w:rPr>
+          <w:rFonts w:ascii="Nikosh" w:hAnsi="Nikosh" w:cs="Nikosh"/>
+          <w:sz w:val="32"/>
+        </w:rPr>
+        <w:t xml:space="preserve">(অনুচ্ছেদঃ </w:t>
+      </w:r>
+      <w:r>
+        <w:rPr>
+          <w:rFonts w:ascii="Nikosh" w:hAnsi="Nikosh" w:cs="Nikosh"/>
+          <w:sz w:val="32"/>
+        </w:rPr>
+        <w:t>৯৪ - ১১৭</w:t>
+      </w:r>
+      <w:r>
+        <w:rPr>
+          <w:rFonts w:ascii="Nikosh" w:hAnsi="Nikosh" w:cs="Nikosh"/>
+          <w:sz w:val="32"/>
+        </w:rPr>
+        <w:t>)</w:t>
+      </w:r>
+    </w:p>
+    <w:p>
+      <w:pPr>
+        <w:rPr>
+          <w:rFonts w:ascii="Nikosh" w:hAnsi="Nikosh" w:cs="Nikosh"/>
+          <w:sz w:val="28"/>
+        </w:rPr>
+      </w:pPr>
+      <w:r>
+        <w:rPr>
+          <w:rFonts w:ascii="Nikosh" w:hAnsi="Nikosh" w:cs="Nikosh"/>
+          <w:sz w:val="28"/>
+        </w:rPr>
+        <w:t xml:space="preserve">বিচার বিভাগের ১ম কাজ </w:t>
+      </w:r>
+      <w:r>
+        <w:rPr>
+          <w:rFonts w:ascii="Nikosh" w:hAnsi="Nikosh" w:cs="Nikosh"/>
+          <w:color w:val="FF0000"/>
+          <w:sz w:val="28"/>
+        </w:rPr>
+        <w:t xml:space="preserve">সুপ্রিম কোর্ট প্রতিষ্ঠা </w:t>
+      </w:r>
+      <w:r>
+        <w:rPr>
+          <w:rFonts w:ascii="Nikosh" w:hAnsi="Nikosh" w:cs="Nikosh"/>
+          <w:sz w:val="28"/>
+        </w:rPr>
+        <w:t xml:space="preserve">(৯৪) করা এবং </w:t>
+      </w:r>
+      <w:r>
+        <w:rPr>
+          <w:rFonts w:ascii="Nikosh" w:hAnsi="Nikosh" w:cs="Nikosh"/>
+          <w:color w:val="FF0000"/>
+          <w:sz w:val="28"/>
+        </w:rPr>
+        <w:t xml:space="preserve">বিচারক নিয়োগ </w:t>
+      </w:r>
+      <w:r>
+        <w:rPr>
+          <w:rFonts w:ascii="Nikosh" w:hAnsi="Nikosh" w:cs="Nikosh"/>
+          <w:sz w:val="28"/>
+        </w:rPr>
+        <w:t xml:space="preserve">(৯৫) দেয়া। </w:t>
+      </w:r>
+      <w:r>
+        <w:rPr>
+          <w:rFonts w:ascii="Nikosh" w:hAnsi="Nikosh" w:cs="Nikosh"/>
+          <w:sz w:val="28"/>
+        </w:rPr>
+        <w:t>বিচারক নিয়োগ দিলে</w:t>
+      </w:r>
+      <w:r>
+        <w:rPr>
+          <w:rFonts w:ascii="Nikosh" w:hAnsi="Nikosh" w:cs="Nikosh"/>
+          <w:sz w:val="28"/>
+        </w:rPr>
+        <w:t xml:space="preserve"> সরকার</w:t>
+      </w:r>
+      <w:r>
+        <w:rPr>
+          <w:rFonts w:ascii="Nikosh" w:hAnsi="Nikosh" w:cs="Nikosh"/>
+          <w:sz w:val="28"/>
+        </w:rPr>
+        <w:t xml:space="preserve"> </w:t>
+      </w:r>
+      <w:r>
+        <w:rPr>
+          <w:rFonts w:ascii="Nikosh" w:hAnsi="Nikosh" w:cs="Nikosh"/>
+          <w:color w:val="FF0000"/>
+          <w:sz w:val="28"/>
+        </w:rPr>
+        <w:t xml:space="preserve">বিচারকের পদের মেয়াদ </w:t>
+      </w:r>
+      <w:r>
+        <w:rPr>
+          <w:rFonts w:ascii="Nikosh" w:hAnsi="Nikosh" w:cs="Nikosh"/>
+          <w:sz w:val="28"/>
+        </w:rPr>
+        <w:t>(</w:t>
+      </w:r>
+      <w:r>
+        <w:rPr>
+          <w:rFonts w:ascii="Nikosh" w:hAnsi="Nikosh" w:cs="Nikosh"/>
+          <w:sz w:val="28"/>
+        </w:rPr>
+        <w:t>৯৬) নির্ধারণ করে</w:t>
+      </w:r>
+      <w:r>
+        <w:rPr>
+          <w:rFonts w:ascii="Nikosh" w:hAnsi="Nikosh" w:cs="Nikosh"/>
+          <w:sz w:val="28"/>
+        </w:rPr>
+        <w:t xml:space="preserve"> এবং </w:t>
+      </w:r>
+      <w:r>
+        <w:rPr>
+          <w:rFonts w:ascii="Nikosh" w:hAnsi="Nikosh" w:cs="Nikosh"/>
+          <w:color w:val="FF0000"/>
+          <w:sz w:val="28"/>
+        </w:rPr>
+        <w:t xml:space="preserve">অবসরের পর বিচারকের অক্ষমতা </w:t>
+      </w:r>
+      <w:r>
+        <w:rPr>
+          <w:rFonts w:ascii="Nikosh" w:hAnsi="Nikosh" w:cs="Nikosh"/>
+          <w:sz w:val="28"/>
+        </w:rPr>
+        <w:t xml:space="preserve">(৯৯) নিশ্চিত করে। </w:t>
+      </w:r>
+    </w:p>
+    <w:p>
+      <w:pPr>
+        <w:pStyle w:val="ListParagraph"/>
+        <w:numPr>
+          <w:ilvl w:val="0"/>
+          <w:numId w:val="1"/>
+        </w:numPr>
+        <w:rPr>
+          <w:rFonts w:ascii="Nikosh" w:hAnsi="Nikosh" w:cs="Nikosh"/>
+          <w:sz w:val="28"/>
+        </w:rPr>
+      </w:pPr>
+      <w:r>
+        <w:rPr>
+          <w:rFonts w:ascii="Nikosh" w:hAnsi="Nikosh" w:cs="Nikosh"/>
+          <w:sz w:val="28"/>
+        </w:rPr>
+        <w:t xml:space="preserve">অনুচ্ছেদ-১০০: </w:t>
+      </w:r>
+      <w:r>
+        <w:rPr>
+          <w:rFonts w:ascii="Nikosh" w:hAnsi="Nikosh" w:cs="Nikosh"/>
+          <w:color w:val="FF0000"/>
+          <w:sz w:val="28"/>
+        </w:rPr>
+        <w:t xml:space="preserve">সুপ্রিম কোর্টের আসন </w:t>
+      </w:r>
+      <w:r>
+        <w:rPr>
+          <w:rFonts w:ascii="Nikosh" w:hAnsi="Nikosh" w:cs="Nikosh"/>
+          <w:sz w:val="28"/>
+        </w:rPr>
+        <w:t>-&gt; ঢাকা</w:t>
+      </w:r>
+    </w:p>
+    <w:p>
+      <w:pPr>
+        <w:rPr>
+          <w:rFonts w:ascii="Nikosh" w:hAnsi="Nikosh" w:cs="Nikosh"/>
+          <w:sz w:val="28"/>
+        </w:rPr>
+      </w:pPr>
+      <w:r>
+        <w:rPr>
+          <w:rFonts w:ascii="Nikosh" w:hAnsi="Nikosh" w:cs="Nikosh"/>
+          <w:sz w:val="28"/>
+        </w:rPr>
+        <w:t xml:space="preserve">প্রধান বিচারপতি </w:t>
+      </w:r>
+      <w:r>
+        <w:rPr>
+          <w:rFonts w:ascii="Nikosh" w:hAnsi="Nikosh" w:cs="Nikosh"/>
+          <w:color w:val="FF0000"/>
+          <w:sz w:val="28"/>
+        </w:rPr>
+        <w:t xml:space="preserve">হাইকোর্ট বিভাগের এখতিয়ার </w:t>
+      </w:r>
+      <w:r>
+        <w:rPr>
+          <w:rFonts w:ascii="Nikosh" w:hAnsi="Nikosh" w:cs="Nikosh"/>
+          <w:sz w:val="28"/>
+        </w:rPr>
+        <w:t xml:space="preserve">(১০১) এবং </w:t>
+      </w:r>
+      <w:r>
+        <w:rPr>
+          <w:rFonts w:ascii="Nikosh" w:hAnsi="Nikosh" w:cs="Nikosh"/>
+          <w:color w:val="FF0000"/>
+          <w:sz w:val="28"/>
+        </w:rPr>
+        <w:t xml:space="preserve">হাইকোর্ট বিভাগের ক্ষমতা </w:t>
+      </w:r>
+      <w:r>
+        <w:rPr>
+          <w:rFonts w:ascii="Nikosh" w:hAnsi="Nikosh" w:cs="Nikosh"/>
+          <w:sz w:val="28"/>
+        </w:rPr>
+        <w:t xml:space="preserve">(১০২) নির্ধারণের জন্য </w:t>
+      </w:r>
+      <w:r>
+        <w:rPr>
+          <w:rFonts w:ascii="Nikosh" w:hAnsi="Nikosh" w:cs="Nikosh"/>
+          <w:color w:val="FF0000"/>
+          <w:sz w:val="28"/>
+        </w:rPr>
+        <w:t xml:space="preserve">আপীল বিভাগের পরোয়ানা জারী ও নির্বাহ </w:t>
+      </w:r>
+      <w:r>
+        <w:rPr>
+          <w:rFonts w:ascii="Nikosh" w:hAnsi="Nikosh" w:cs="Nikosh"/>
+          <w:sz w:val="28"/>
+        </w:rPr>
+        <w:t>(১০৪) করে।</w:t>
+      </w:r>
+      <w:r>
+        <w:rPr>
+          <w:rFonts w:ascii="Nikosh" w:hAnsi="Nikosh" w:cs="Nikosh"/>
+          <w:sz w:val="28"/>
+        </w:rPr>
+        <w:t xml:space="preserve"> </w:t>
+      </w:r>
+      <w:r>
+        <w:rPr>
+          <w:rFonts w:ascii="Nikosh" w:hAnsi="Nikosh" w:cs="Nikosh"/>
+          <w:sz w:val="28"/>
+        </w:rPr>
+        <w:br/>
+      </w:r>
+      <w:r>
+        <w:rPr>
+          <w:rFonts w:ascii="Nikosh" w:hAnsi="Nikosh" w:cs="Nikosh"/>
+          <w:color w:val="FF0000"/>
+          <w:sz w:val="28"/>
+        </w:rPr>
+        <w:t xml:space="preserve">সুপ্রিম কোর্টের উপদেষ্টামূলক এখতিয়ার </w:t>
+      </w:r>
+      <w:r>
+        <w:rPr>
+          <w:rFonts w:ascii="Nikosh" w:hAnsi="Nikosh" w:cs="Nikosh"/>
+          <w:sz w:val="28"/>
+        </w:rPr>
+        <w:t xml:space="preserve">(১০৬) এবং </w:t>
+      </w:r>
+      <w:r>
+        <w:rPr>
+          <w:rFonts w:ascii="Nikosh" w:hAnsi="Nikosh" w:cs="Nikosh"/>
+          <w:color w:val="FF0000"/>
+          <w:sz w:val="28"/>
+        </w:rPr>
+        <w:t xml:space="preserve">সুপ্রিম কোর্টের বিধিপ্রণয়ন ক্ষমতা </w:t>
+      </w:r>
+      <w:r>
+        <w:rPr>
+          <w:rFonts w:ascii="Nikosh" w:hAnsi="Nikosh" w:cs="Nikosh"/>
+          <w:sz w:val="28"/>
+        </w:rPr>
+        <w:t xml:space="preserve">(১০৭) – </w:t>
+      </w:r>
+      <w:r>
+        <w:rPr>
+          <w:rFonts w:ascii="Times New Roman" w:hAnsi="Times New Roman" w:cs="Times New Roman"/>
+          <w:color w:val="FF0000"/>
+          <w:sz w:val="28"/>
+        </w:rPr>
+        <w:t>Court of Record</w:t>
+      </w:r>
+      <w:r>
+        <w:rPr>
+          <w:rFonts w:ascii="Nikosh" w:hAnsi="Nikosh" w:cs="Nikosh"/>
+          <w:sz w:val="28"/>
+        </w:rPr>
+        <w:t xml:space="preserve"> (১০৮)</w:t>
+      </w:r>
+      <w:r>
+        <w:rPr>
+          <w:rFonts w:ascii="Nikosh" w:hAnsi="Nikosh" w:cs="Nikosh"/>
+          <w:sz w:val="28"/>
+        </w:rPr>
+        <w:t xml:space="preserve"> রূপে </w:t>
+      </w:r>
+      <w:r>
+        <w:rPr>
+          <w:rFonts w:ascii="Nikosh" w:hAnsi="Nikosh" w:cs="Nikosh"/>
+          <w:sz w:val="28"/>
+        </w:rPr>
+        <w:t>সুপ্রিম কোর্টে জমা থাকে।</w:t>
+      </w:r>
+      <w:r>
+        <w:rPr>
+          <w:rFonts w:ascii="Nikosh" w:hAnsi="Nikosh" w:cs="Nikosh"/>
+          <w:sz w:val="28"/>
+        </w:rPr>
+        <w:t xml:space="preserve"> </w:t>
+      </w:r>
+      <w:r>
+        <w:rPr>
+          <w:rFonts w:ascii="Nikosh" w:hAnsi="Nikosh" w:cs="Nikosh"/>
+          <w:color w:val="FF0000"/>
+          <w:sz w:val="28"/>
+        </w:rPr>
+        <w:t xml:space="preserve">আদালতসমূহের উপর তত্ত্বাবধান এবং নিয়ন্ত্রণ </w:t>
+      </w:r>
+      <w:r>
+        <w:rPr>
+          <w:rFonts w:ascii="Nikosh" w:hAnsi="Nikosh" w:cs="Nikosh"/>
+          <w:sz w:val="28"/>
+        </w:rPr>
+        <w:t xml:space="preserve">(১০৯) করার জন্য </w:t>
+      </w:r>
+      <w:r>
+        <w:rPr>
+          <w:rFonts w:ascii="Nikosh" w:hAnsi="Nikosh" w:cs="Nikosh"/>
+          <w:color w:val="FF0000"/>
+          <w:sz w:val="28"/>
+        </w:rPr>
+        <w:t xml:space="preserve">সুপ্রিম কোর্টের সহায়তা </w:t>
+      </w:r>
+      <w:r>
+        <w:rPr>
+          <w:rFonts w:ascii="Nikosh" w:hAnsi="Nikosh" w:cs="Nikosh"/>
+          <w:sz w:val="28"/>
+        </w:rPr>
+        <w:t>(</w:t>
+      </w:r>
+      <w:r>
+        <w:rPr>
+          <w:rFonts w:ascii="Nikosh" w:hAnsi="Nikosh" w:cs="Nikosh"/>
+          <w:sz w:val="28"/>
+        </w:rPr>
+        <w:t xml:space="preserve">১১২) করে </w:t>
+      </w:r>
+      <w:r>
+        <w:rPr>
+          <w:rFonts w:ascii="Nikosh" w:hAnsi="Nikosh" w:cs="Nikosh"/>
+          <w:color w:val="FF0000"/>
+          <w:sz w:val="28"/>
+        </w:rPr>
+        <w:t xml:space="preserve">সুপ্রিম কোর্টের কর্মচারীগণ </w:t>
+      </w:r>
+      <w:r>
+        <w:rPr>
+          <w:rFonts w:ascii="Nikosh" w:hAnsi="Nikosh" w:cs="Nikosh"/>
+          <w:sz w:val="28"/>
+        </w:rPr>
+        <w:t>(১১৩</w:t>
+      </w:r>
+      <w:proofErr w:type="gramStart"/>
+      <w:r>
+        <w:rPr>
+          <w:rFonts w:ascii="Nikosh" w:hAnsi="Nikosh" w:cs="Nikosh"/>
+          <w:sz w:val="28"/>
+        </w:rPr>
+        <w:t>)</w:t>
+      </w:r>
+      <w:r>
+        <w:rPr>
+          <w:rFonts w:ascii="Nikosh" w:hAnsi="Nikosh" w:cs="Nikosh"/>
+          <w:sz w:val="28"/>
+        </w:rPr>
+        <w:t>।</w:t>
+      </w:r>
+      <w:proofErr w:type="gramEnd"/>
+    </w:p>
+    <w:p>
+      <w:pPr>
+        <w:rPr>
+          <w:rFonts w:ascii="Nikosh" w:hAnsi="Nikosh" w:cs="Nikosh"/>
+          <w:sz w:val="28"/>
+        </w:rPr>
+      </w:pPr>
+      <w:r>
+        <w:rPr>
+          <w:rFonts w:ascii="Nikosh" w:hAnsi="Nikosh" w:cs="Nikosh"/>
+          <w:sz w:val="28"/>
+        </w:rPr>
+        <w:t xml:space="preserve">সবশেষে </w:t>
+      </w:r>
+      <w:r>
+        <w:rPr>
+          <w:rFonts w:ascii="Nikosh" w:hAnsi="Nikosh" w:cs="Nikosh"/>
+          <w:color w:val="FF0000"/>
+          <w:sz w:val="28"/>
+        </w:rPr>
+        <w:t xml:space="preserve">অধস্তন আদালতসমূহের নিয়ন্ত্রণ ও শৃঙ্খলা </w:t>
+      </w:r>
+      <w:r>
+        <w:rPr>
+          <w:rFonts w:ascii="Nikosh" w:hAnsi="Nikosh" w:cs="Nikosh"/>
+          <w:sz w:val="28"/>
+        </w:rPr>
+        <w:t xml:space="preserve">(১১৬) রক্ষার্থে </w:t>
+      </w:r>
+      <w:r>
+        <w:rPr>
+          <w:rFonts w:ascii="Nikosh" w:hAnsi="Nikosh" w:cs="Nikosh"/>
+          <w:color w:val="FF0000"/>
+          <w:sz w:val="28"/>
+        </w:rPr>
+        <w:t xml:space="preserve">প্রশাসনিক ট্রাইব্যুনাল </w:t>
+      </w:r>
+      <w:r>
+        <w:rPr>
+          <w:rFonts w:ascii="Nikosh" w:hAnsi="Nikosh" w:cs="Nikosh"/>
+          <w:sz w:val="28"/>
+        </w:rPr>
+        <w:t>(১১৭) প্রতিষ্ঠা করা হয়েছে।</w:t>
+      </w:r>
+    </w:p>
+    <w:p>
+      <w:pPr>
+        <w:rPr>
+          <w:rFonts w:ascii="Nikosh" w:hAnsi="Nikosh" w:cs="Nikosh"/>
+          <w:sz w:val="28"/>
+        </w:rPr>
+      </w:pPr>
+      <w:r>
+        <w:rPr>
+          <w:rFonts w:ascii="Nikosh" w:hAnsi="Nikosh" w:cs="Nikosh"/>
+          <w:sz w:val="28"/>
+          <w:highlight w:val="green"/>
+        </w:rPr>
+        <w:t>অনুচ্ছেদসমূহঃ</w:t>
+      </w:r>
+      <w:r>
+        <w:rPr>
+          <w:rFonts w:ascii="Nikosh" w:hAnsi="Nikosh" w:cs="Nikosh"/>
+          <w:sz w:val="28"/>
+        </w:rPr>
+        <w:t xml:space="preserve"> ৯৪-৯৬ || </w:t>
+      </w:r>
+      <w:r>
+        <w:rPr>
+          <w:rFonts w:ascii="Nikosh" w:hAnsi="Nikosh" w:cs="Nikosh"/>
+          <w:sz w:val="28"/>
+        </w:rPr>
+        <w:t>৯৯-১০২ || ১০৪ || ১০৬</w:t>
+      </w:r>
+      <w:r>
+        <w:rPr>
+          <w:rFonts w:ascii="Nikosh" w:hAnsi="Nikosh" w:cs="Nikosh"/>
+          <w:sz w:val="28"/>
+        </w:rPr>
+        <w:t>-১০৯</w:t>
+      </w:r>
+      <w:r>
+        <w:rPr>
+          <w:rFonts w:ascii="Nikosh" w:hAnsi="Nikosh" w:cs="Nikosh"/>
+          <w:sz w:val="28"/>
+        </w:rPr>
+        <w:t xml:space="preserve"> || </w:t>
+      </w:r>
+      <w:r>
+        <w:rPr>
+          <w:rFonts w:ascii="Nikosh" w:hAnsi="Nikosh" w:cs="Nikosh"/>
+          <w:sz w:val="28"/>
+        </w:rPr>
+        <w:t>১১২ || ১১৬ || ১১৭</w:t>
+      </w:r>
+    </w:p>
+    <w:p>
+      <w:pPr>
+        <w:rPr>
+          <w:rFonts w:ascii="Nikosh" w:hAnsi="Nikosh" w:cs="Nikosh"/>
+          <w:sz w:val="28"/>
+        </w:rPr>
+      </w:pPr>
+    </w:p>
+    <w:p>
+      <w:pPr>
+        <w:rPr>
+          <w:rFonts w:ascii="Nikosh" w:hAnsi="Nikosh" w:cs="Nikosh"/>
+          <w:sz w:val="28"/>
+        </w:rPr>
+      </w:pPr>
+    </w:p>
+    <w:p>
+      <w:pPr>
+        <w:rPr>
+          <w:rFonts w:ascii="Nikosh" w:hAnsi="Nikosh" w:cs="Nikosh"/>
+          <w:b/>
+          <w:sz w:val="36"/>
+          <w:highlight w:val="yellow"/>
+        </w:rPr>
+      </w:pPr>
+      <w:r>
+        <w:rPr>
+          <w:rFonts w:ascii="Nikosh" w:hAnsi="Nikosh" w:cs="Nikosh"/>
+          <w:b/>
+          <w:sz w:val="36"/>
+          <w:highlight w:val="yellow"/>
+        </w:rPr>
+        <w:br w:type="page"/>
+      </w:r>
+    </w:p>
+    <w:p>
+      <w:pPr>
+        <w:jc w:val="center"/>
+        <w:rPr>
+          <w:rFonts w:ascii="Nikosh" w:hAnsi="Nikosh" w:cs="Nikosh"/>
+          <w:b/>
+          <w:sz w:val="36"/>
+        </w:rPr>
+      </w:pPr>
+      <w:r>
+        <w:rPr>
+          <w:rFonts w:ascii="Nikosh" w:hAnsi="Nikosh" w:cs="Nikosh"/>
+          <w:b/>
+          <w:sz w:val="36"/>
+          <w:highlight w:val="yellow"/>
+        </w:rPr>
+        <w:lastRenderedPageBreak/>
+        <w:t xml:space="preserve">অধ্যায়ঃ </w:t>
+      </w:r>
+      <w:r>
+        <w:rPr>
+          <w:rFonts w:ascii="Nikosh" w:hAnsi="Nikosh" w:cs="Nikosh"/>
+          <w:b/>
+          <w:sz w:val="36"/>
+          <w:highlight w:val="yellow"/>
+        </w:rPr>
+        <w:t>৭</w:t>
+      </w:r>
+    </w:p>
+    <w:p>
+      <w:pPr>
+        <w:jc w:val="center"/>
+        <w:rPr>
+          <w:rFonts w:ascii="Nikosh" w:hAnsi="Nikosh" w:cs="Nikosh"/>
+          <w:b/>
+          <w:sz w:val="32"/>
+        </w:rPr>
+      </w:pPr>
+      <w:r>
+        <w:rPr>
+          <w:rFonts w:ascii="Nikosh" w:hAnsi="Nikosh" w:cs="Nikosh"/>
+          <w:b/>
+          <w:sz w:val="32"/>
+        </w:rPr>
+        <w:t>(</w:t>
+      </w:r>
+      <w:r>
+        <w:rPr>
+          <w:rFonts w:ascii="Nikosh" w:hAnsi="Nikosh" w:cs="Nikosh"/>
+          <w:b/>
+          <w:sz w:val="32"/>
+        </w:rPr>
+        <w:t>নির্বাচন</w:t>
+      </w:r>
+      <w:r>
+        <w:rPr>
+          <w:rFonts w:ascii="Nikosh" w:hAnsi="Nikosh" w:cs="Nikosh"/>
+          <w:b/>
+          <w:sz w:val="32"/>
+        </w:rPr>
+        <w:t>)</w:t>
+      </w:r>
+      <w:r>
+        <w:rPr>
+          <w:rFonts w:ascii="Nikosh" w:hAnsi="Nikosh" w:cs="Nikosh"/>
+          <w:b/>
+          <w:sz w:val="32"/>
+        </w:rPr>
+        <w:br/>
+      </w:r>
+      <w:r>
+        <w:rPr>
+          <w:rFonts w:ascii="Nikosh" w:hAnsi="Nikosh" w:cs="Nikosh"/>
+          <w:sz w:val="32"/>
+        </w:rPr>
+        <w:t xml:space="preserve">(অনুচ্ছেদঃ </w:t>
+      </w:r>
+      <w:r>
+        <w:rPr>
+          <w:rFonts w:ascii="Nikosh" w:hAnsi="Nikosh" w:cs="Nikosh"/>
+          <w:sz w:val="32"/>
+        </w:rPr>
+        <w:t>১১</w:t>
+      </w:r>
+      <w:r>
+        <w:rPr>
+          <w:rFonts w:ascii="Nikosh" w:hAnsi="Nikosh" w:cs="Nikosh"/>
+          <w:sz w:val="32"/>
+        </w:rPr>
+        <w:t>৮ - ১২৬</w:t>
+      </w:r>
+      <w:r>
+        <w:rPr>
+          <w:rFonts w:ascii="Nikosh" w:hAnsi="Nikosh" w:cs="Nikosh"/>
+          <w:sz w:val="32"/>
+        </w:rPr>
+        <w:t>)</w:t>
+      </w:r>
+    </w:p>
+    <w:p>
+      <w:pPr>
+        <w:rPr>
+          <w:rFonts w:ascii="Nikosh" w:hAnsi="Nikosh" w:cs="Nikosh"/>
+          <w:sz w:val="28"/>
+        </w:rPr>
+      </w:pPr>
+      <w:r>
+        <w:rPr>
+          <w:rFonts w:ascii="Nikosh" w:hAnsi="Nikosh" w:cs="Nikosh"/>
+          <w:sz w:val="28"/>
+        </w:rPr>
+        <w:t xml:space="preserve">সুষ্ঠ নির্বাচনের জন্য </w:t>
+      </w:r>
+      <w:r>
+        <w:rPr>
+          <w:rFonts w:ascii="Nikosh" w:hAnsi="Nikosh" w:cs="Nikosh"/>
+          <w:color w:val="FF0000"/>
+          <w:sz w:val="28"/>
+        </w:rPr>
+        <w:t xml:space="preserve">নির্বাচন কমিশন প্রতিষ্ঠা </w:t>
+      </w:r>
+      <w:r>
+        <w:rPr>
+          <w:rFonts w:ascii="Nikosh" w:hAnsi="Nikosh" w:cs="Nikosh"/>
+          <w:sz w:val="28"/>
+        </w:rPr>
+        <w:t xml:space="preserve">(১১৮) </w:t>
+      </w:r>
+      <w:r>
+        <w:rPr>
+          <w:rFonts w:ascii="Nikosh" w:hAnsi="Nikosh" w:cs="Nikosh"/>
+          <w:sz w:val="28"/>
+        </w:rPr>
+        <w:t xml:space="preserve">করতে হয়। </w:t>
+      </w:r>
+      <w:r>
+        <w:rPr>
+          <w:rFonts w:ascii="Nikosh" w:hAnsi="Nikosh" w:cs="Nikosh"/>
+          <w:sz w:val="28"/>
+        </w:rPr>
+        <w:t xml:space="preserve">নির্বাচন কমিশনার </w:t>
+      </w:r>
+      <w:r>
+        <w:rPr>
+          <w:rFonts w:ascii="Nikosh" w:hAnsi="Nikosh" w:cs="Nikosh"/>
+          <w:color w:val="FF0000"/>
+          <w:sz w:val="28"/>
+        </w:rPr>
+        <w:t xml:space="preserve">নির্বাচন কমিশনের দায়িত্ব </w:t>
+      </w:r>
+      <w:r>
+        <w:rPr>
+          <w:rFonts w:ascii="Nikosh" w:hAnsi="Nikosh" w:cs="Nikosh"/>
+          <w:sz w:val="28"/>
+        </w:rPr>
+        <w:t>(১১৯)</w:t>
+      </w:r>
+      <w:r>
+        <w:rPr>
+          <w:rFonts w:ascii="Nikosh" w:hAnsi="Nikosh" w:cs="Nikosh"/>
+          <w:sz w:val="28"/>
+        </w:rPr>
+        <w:t xml:space="preserve"> পাওয়ার পর </w:t>
+      </w:r>
+      <w:r>
+        <w:rPr>
+          <w:rFonts w:ascii="Nikosh" w:hAnsi="Nikosh" w:cs="Nikosh"/>
+          <w:color w:val="FF0000"/>
+          <w:sz w:val="28"/>
+        </w:rPr>
+        <w:t xml:space="preserve">ভোটার তালিকা </w:t>
+      </w:r>
+      <w:r>
+        <w:rPr>
+          <w:rFonts w:ascii="Nikosh" w:hAnsi="Nikosh" w:cs="Nikosh"/>
+          <w:sz w:val="28"/>
+        </w:rPr>
+        <w:t xml:space="preserve">(১২১) </w:t>
+      </w:r>
+      <w:r>
+        <w:rPr>
+          <w:rFonts w:ascii="Nikosh" w:hAnsi="Nikosh" w:cs="Nikosh"/>
+          <w:sz w:val="28"/>
+        </w:rPr>
+        <w:t xml:space="preserve">তৈরির নির্দেশ দেন। </w:t>
+      </w:r>
+      <w:r>
+        <w:rPr>
+          <w:rFonts w:ascii="Nikosh" w:hAnsi="Nikosh" w:cs="Nikosh"/>
+          <w:sz w:val="28"/>
+        </w:rPr>
+        <w:t xml:space="preserve">বাংলাদেশে </w:t>
+      </w:r>
+      <w:r>
+        <w:rPr>
+          <w:rFonts w:ascii="Nikosh" w:hAnsi="Nikosh" w:cs="Nikosh"/>
+          <w:color w:val="FF0000"/>
+          <w:sz w:val="28"/>
+        </w:rPr>
+        <w:t xml:space="preserve">ভোটার তালিকায় নামভুক্তির যোগ্যতা </w:t>
+      </w:r>
+      <w:r>
+        <w:rPr>
+          <w:rFonts w:ascii="Nikosh" w:hAnsi="Nikosh" w:cs="Nikosh"/>
+          <w:sz w:val="28"/>
+        </w:rPr>
+        <w:t xml:space="preserve">(১২২) নুন্যতম ১৮ বছর। </w:t>
+      </w:r>
+      <w:r>
+        <w:rPr>
+          <w:rFonts w:ascii="Nikosh" w:hAnsi="Nikosh" w:cs="Nikosh"/>
+          <w:sz w:val="28"/>
+        </w:rPr>
+        <w:t xml:space="preserve">নির্বাচন কমিশনার </w:t>
+      </w:r>
+      <w:r>
+        <w:rPr>
+          <w:rFonts w:ascii="Nikosh" w:hAnsi="Nikosh" w:cs="Nikosh"/>
+          <w:color w:val="FF0000"/>
+          <w:sz w:val="28"/>
+        </w:rPr>
+        <w:t xml:space="preserve">নির্বাচন অনুষ্ঠানের সময় </w:t>
+      </w:r>
+      <w:r>
+        <w:rPr>
+          <w:rFonts w:ascii="Nikosh" w:hAnsi="Nikosh" w:cs="Nikosh"/>
+          <w:sz w:val="28"/>
+        </w:rPr>
+        <w:t xml:space="preserve">(১২৩) নির্ধারণ করেন এবং </w:t>
+      </w:r>
+      <w:r>
+        <w:rPr>
+          <w:rFonts w:ascii="Nikosh" w:hAnsi="Nikosh" w:cs="Nikosh"/>
+          <w:sz w:val="28"/>
+        </w:rPr>
+        <w:br/>
+      </w:r>
+      <w:r>
+        <w:rPr>
+          <w:rFonts w:ascii="Nikosh" w:hAnsi="Nikosh" w:cs="Nikosh"/>
+          <w:color w:val="FF0000"/>
+          <w:sz w:val="28"/>
+        </w:rPr>
+        <w:t xml:space="preserve">নির্বাচন কমিশনকে নির্বাহী কর্তৃপক্ষের সহায়তা দান </w:t>
+      </w:r>
+      <w:r>
+        <w:rPr>
+          <w:rFonts w:ascii="Nikosh" w:hAnsi="Nikosh" w:cs="Nikosh"/>
+          <w:sz w:val="28"/>
+        </w:rPr>
+        <w:t>(১২৬) করেন।</w:t>
+      </w:r>
+    </w:p>
+    <w:p>
+      <w:pPr>
+        <w:rPr>
+          <w:rFonts w:ascii="Nikosh" w:hAnsi="Nikosh" w:cs="Nikosh"/>
+          <w:sz w:val="28"/>
+        </w:rPr>
+      </w:pPr>
+      <w:r>
+        <w:rPr>
+          <w:rFonts w:ascii="Nikosh" w:hAnsi="Nikosh" w:cs="Nikosh"/>
+          <w:sz w:val="28"/>
+          <w:highlight w:val="green"/>
+        </w:rPr>
+        <w:t>অনুচ্ছেদসমূহঃ</w:t>
+      </w:r>
+      <w:r>
+        <w:rPr>
+          <w:rFonts w:ascii="Nikosh" w:hAnsi="Nikosh" w:cs="Nikosh"/>
+          <w:sz w:val="28"/>
+        </w:rPr>
+        <w:t xml:space="preserve"> ১১৮-১১৯ || </w:t>
+      </w:r>
+      <w:r>
+        <w:rPr>
+          <w:rFonts w:ascii="Nikosh" w:hAnsi="Nikosh" w:cs="Nikosh"/>
+          <w:sz w:val="28"/>
+        </w:rPr>
+        <w:t xml:space="preserve">১২১-১২২ || </w:t>
+      </w:r>
+      <w:r>
+        <w:rPr>
+          <w:rFonts w:ascii="Nikosh" w:hAnsi="Nikosh" w:cs="Nikosh"/>
+          <w:sz w:val="28"/>
+        </w:rPr>
+        <w:t>১২৩ || ১২৬</w:t>
+      </w:r>
+    </w:p>
+    <w:p>
+      <w:pPr>
+        <w:rPr>
+          <w:rFonts w:ascii="Nikosh" w:hAnsi="Nikosh" w:cs="Nikosh"/>
+          <w:sz w:val="28"/>
+        </w:rPr>
+      </w:pPr>
+    </w:p>
+    <w:p>
+      <w:pPr>
+        <w:rPr>
+          <w:rFonts w:ascii="Nikosh" w:hAnsi="Nikosh" w:cs="Nikosh"/>
+          <w:sz w:val="28"/>
+        </w:rPr>
+      </w:pPr>
+    </w:p>
+    <w:p>
+      <w:pPr>
+        <w:jc w:val="center"/>
+        <w:rPr>
+          <w:rFonts w:ascii="Nikosh" w:hAnsi="Nikosh" w:cs="Nikosh"/>
+          <w:b/>
+          <w:sz w:val="36"/>
+        </w:rPr>
+      </w:pPr>
+      <w:r>
+        <w:rPr>
+          <w:rFonts w:ascii="Nikosh" w:hAnsi="Nikosh" w:cs="Nikosh"/>
+          <w:b/>
+          <w:sz w:val="36"/>
+          <w:highlight w:val="yellow"/>
+        </w:rPr>
+        <w:t>অধ্যায়ঃ</w:t>
+      </w:r>
+      <w:r>
+        <w:rPr>
+          <w:rFonts w:ascii="Nikosh" w:hAnsi="Nikosh" w:cs="Nikosh"/>
+          <w:b/>
+          <w:sz w:val="36"/>
+          <w:highlight w:val="yellow"/>
+        </w:rPr>
+        <w:t xml:space="preserve"> ৮</w:t>
+      </w:r>
+    </w:p>
+    <w:p>
+      <w:pPr>
+        <w:jc w:val="center"/>
+        <w:rPr>
+          <w:rFonts w:ascii="Nikosh" w:hAnsi="Nikosh" w:cs="Nikosh"/>
+          <w:b/>
+          <w:sz w:val="32"/>
+        </w:rPr>
+      </w:pPr>
+      <w:r>
+        <w:rPr>
+          <w:rFonts w:ascii="Nikosh" w:hAnsi="Nikosh" w:cs="Nikosh"/>
+          <w:b/>
+          <w:sz w:val="32"/>
+        </w:rPr>
+        <w:t>(</w:t>
+      </w:r>
+      <w:r>
+        <w:rPr>
+          <w:rFonts w:ascii="Nikosh" w:hAnsi="Nikosh" w:cs="Nikosh"/>
+          <w:b/>
+          <w:sz w:val="32"/>
+        </w:rPr>
+        <w:t>মহা হিসাব-নিরীক্ষক ও নিয়ন্ত্রক</w:t>
+      </w:r>
+      <w:r>
+        <w:rPr>
+          <w:rFonts w:ascii="Nikosh" w:hAnsi="Nikosh" w:cs="Nikosh"/>
+          <w:b/>
+          <w:sz w:val="32"/>
+        </w:rPr>
+        <w:t>)</w:t>
+      </w:r>
+      <w:r>
+        <w:rPr>
+          <w:rFonts w:ascii="Nikosh" w:hAnsi="Nikosh" w:cs="Nikosh"/>
+          <w:b/>
+          <w:sz w:val="32"/>
+        </w:rPr>
+        <w:br/>
+      </w:r>
+      <w:r>
+        <w:rPr>
+          <w:rFonts w:ascii="Nikosh" w:hAnsi="Nikosh" w:cs="Nikosh"/>
+          <w:sz w:val="32"/>
+        </w:rPr>
+        <w:t xml:space="preserve">(অনুচ্ছেদঃ </w:t>
+      </w:r>
+      <w:r>
+        <w:rPr>
+          <w:rFonts w:ascii="Nikosh" w:hAnsi="Nikosh" w:cs="Nikosh"/>
+          <w:sz w:val="32"/>
+        </w:rPr>
+        <w:t>১২</w:t>
+      </w:r>
+      <w:r>
+        <w:rPr>
+          <w:rFonts w:ascii="Nikosh" w:hAnsi="Nikosh" w:cs="Nikosh"/>
+          <w:sz w:val="32"/>
+        </w:rPr>
+        <w:t>৭ - ১৩২</w:t>
+      </w:r>
+      <w:r>
+        <w:rPr>
+          <w:rFonts w:ascii="Nikosh" w:hAnsi="Nikosh" w:cs="Nikosh"/>
+          <w:sz w:val="32"/>
+        </w:rPr>
+        <w:t>)</w:t>
+      </w:r>
+    </w:p>
+    <w:p>
+      <w:pPr>
+        <w:rPr>
+          <w:rFonts w:ascii="Nikosh" w:hAnsi="Nikosh" w:cs="Nikosh"/>
+          <w:sz w:val="28"/>
+        </w:rPr>
+      </w:pPr>
+      <w:r>
+        <w:rPr>
+          <w:rFonts w:ascii="Nikosh" w:hAnsi="Nikosh" w:cs="Nikosh"/>
+          <w:sz w:val="28"/>
+        </w:rPr>
+        <w:t xml:space="preserve">অনুচ্ছেদ-১২৭ -&gt; </w:t>
+      </w:r>
+      <w:r>
+        <w:rPr>
+          <w:rFonts w:ascii="Nikosh" w:hAnsi="Nikosh" w:cs="Nikosh"/>
+          <w:color w:val="FF0000"/>
+          <w:sz w:val="28"/>
+        </w:rPr>
+        <w:t>মহা হিসাব-নিরীক্ষক পদের প্রতিষ্ঠা</w:t>
+      </w:r>
+    </w:p>
+    <w:p>
+      <w:pPr>
+        <w:tabs>
+          <w:tab w:val="left" w:pos="8124"/>
+        </w:tabs>
+        <w:rPr>
+          <w:rFonts w:ascii="Nikosh" w:hAnsi="Nikosh" w:cs="Nikosh"/>
+          <w:sz w:val="28"/>
+        </w:rPr>
+      </w:pPr>
+      <w:r>
+        <w:rPr>
+          <w:rFonts w:ascii="Nikosh" w:hAnsi="Nikosh" w:cs="Nikosh"/>
+          <w:sz w:val="28"/>
+        </w:rPr>
+        <w:t xml:space="preserve">অনুচ্ছেদ-১২৯ -&gt; </w:t>
+      </w:r>
+      <w:r>
+        <w:rPr>
+          <w:rFonts w:ascii="Nikosh" w:hAnsi="Nikosh" w:cs="Nikosh"/>
+          <w:color w:val="FF0000"/>
+          <w:sz w:val="28"/>
+        </w:rPr>
+        <w:t xml:space="preserve">মহা হিসাব-নিরীক্ষকের কর্মের মেয়াদ </w:t>
+      </w:r>
+      <w:r>
+        <w:rPr>
+          <w:rFonts w:ascii="Nikosh" w:hAnsi="Nikosh" w:cs="Nikosh"/>
+          <w:sz w:val="28"/>
+        </w:rPr>
+        <w:t>(৫ বছর বা ৬৫ বছর বয়স পর্যন্ত)</w:t>
+      </w:r>
+    </w:p>
+    <w:p>
+      <w:pPr>
+        <w:tabs>
+          <w:tab w:val="left" w:pos="8124"/>
+        </w:tabs>
+        <w:rPr>
+          <w:rFonts w:ascii="Nikosh" w:hAnsi="Nikosh" w:cs="Nikosh"/>
+          <w:sz w:val="28"/>
+        </w:rPr>
+      </w:pPr>
+    </w:p>
+    <w:p>
+      <w:pPr>
+        <w:tabs>
+          <w:tab w:val="left" w:pos="8124"/>
+        </w:tabs>
+        <w:rPr>
+          <w:rFonts w:ascii="Nikosh" w:hAnsi="Nikosh" w:cs="Nikosh"/>
+          <w:sz w:val="28"/>
+        </w:rPr>
+      </w:pPr>
+    </w:p>
+    <w:p>
+      <w:pPr>
+        <w:jc w:val="center"/>
+        <w:rPr>
+          <w:rFonts w:ascii="Nikosh" w:hAnsi="Nikosh" w:cs="Nikosh"/>
+          <w:b/>
+          <w:sz w:val="36"/>
+        </w:rPr>
+      </w:pPr>
+      <w:r>
+        <w:rPr>
+          <w:rFonts w:ascii="Nikosh" w:hAnsi="Nikosh" w:cs="Nikosh"/>
+          <w:b/>
+          <w:sz w:val="36"/>
+          <w:highlight w:val="yellow"/>
+        </w:rPr>
+        <w:t>অধ্যায়ঃ</w:t>
+      </w:r>
+      <w:r>
+        <w:rPr>
+          <w:rFonts w:ascii="Nikosh" w:hAnsi="Nikosh" w:cs="Nikosh"/>
+          <w:b/>
+          <w:sz w:val="36"/>
+          <w:highlight w:val="yellow"/>
+        </w:rPr>
+        <w:t xml:space="preserve"> ৯</w:t>
+      </w:r>
+    </w:p>
+    <w:p>
+      <w:pPr>
+        <w:jc w:val="center"/>
+        <w:rPr>
+          <w:rFonts w:ascii="Nikosh" w:hAnsi="Nikosh" w:cs="Nikosh"/>
+          <w:b/>
+          <w:sz w:val="32"/>
+        </w:rPr>
+      </w:pPr>
+      <w:r>
+        <w:rPr>
+          <w:rFonts w:ascii="Nikosh" w:hAnsi="Nikosh" w:cs="Nikosh"/>
+          <w:b/>
+          <w:sz w:val="32"/>
+        </w:rPr>
+        <w:t>(বাংলাদেশের কর্মবিভাগ)</w:t>
+      </w:r>
+      <w:r>
+        <w:rPr>
+          <w:rFonts w:ascii="Nikosh" w:hAnsi="Nikosh" w:cs="Nikosh"/>
+          <w:b/>
+          <w:sz w:val="32"/>
+        </w:rPr>
+        <w:br/>
+      </w:r>
+      <w:r>
+        <w:rPr>
+          <w:rFonts w:ascii="Nikosh" w:hAnsi="Nikosh" w:cs="Nikosh"/>
+          <w:sz w:val="32"/>
+        </w:rPr>
+        <w:t xml:space="preserve">(অনুচ্ছেদঃ </w:t>
+      </w:r>
+      <w:r>
+        <w:rPr>
+          <w:rFonts w:ascii="Nikosh" w:hAnsi="Nikosh" w:cs="Nikosh"/>
+          <w:sz w:val="32"/>
+        </w:rPr>
+        <w:t>১৩৩ - ১৪০</w:t>
+      </w:r>
+      <w:r>
+        <w:rPr>
+          <w:rFonts w:ascii="Nikosh" w:hAnsi="Nikosh" w:cs="Nikosh"/>
+          <w:sz w:val="32"/>
+        </w:rPr>
+        <w:t>)</w:t>
+      </w:r>
+    </w:p>
+    <w:p>
+      <w:pPr>
+        <w:tabs>
+          <w:tab w:val="left" w:pos="8124"/>
+        </w:tabs>
+        <w:rPr>
+          <w:rFonts w:ascii="Nikosh" w:hAnsi="Nikosh" w:cs="Nikosh"/>
+          <w:sz w:val="28"/>
+        </w:rPr>
+      </w:pPr>
+      <w:r>
+        <w:rPr>
+          <w:rFonts w:ascii="Nikosh" w:hAnsi="Nikosh" w:cs="Nikosh"/>
+          <w:sz w:val="28"/>
+        </w:rPr>
+        <w:t xml:space="preserve">কর্মবিভাগে </w:t>
+      </w:r>
+      <w:r>
+        <w:rPr>
+          <w:rFonts w:ascii="Nikosh" w:hAnsi="Nikosh" w:cs="Nikosh"/>
+          <w:color w:val="FF0000"/>
+          <w:sz w:val="28"/>
+        </w:rPr>
+        <w:t xml:space="preserve">নিয়োগ ও কর্মের শর্তাবলি </w:t>
+      </w:r>
+      <w:r>
+        <w:rPr>
+          <w:rFonts w:ascii="Nikosh" w:hAnsi="Nikosh" w:cs="Nikosh"/>
+          <w:sz w:val="28"/>
+        </w:rPr>
+        <w:t xml:space="preserve">(১৩৩) অনুযায়ী </w:t>
+      </w:r>
+      <w:r>
+        <w:rPr>
+          <w:rFonts w:ascii="Nikosh" w:hAnsi="Nikosh" w:cs="Nikosh"/>
+          <w:color w:val="FF0000"/>
+          <w:sz w:val="28"/>
+        </w:rPr>
+        <w:t xml:space="preserve">কর্ম কমিশনের প্রতিষ্ঠা </w:t>
+      </w:r>
+      <w:r>
+        <w:rPr>
+          <w:rFonts w:ascii="Nikosh" w:hAnsi="Nikosh" w:cs="Nikosh"/>
+          <w:sz w:val="28"/>
+        </w:rPr>
+        <w:t xml:space="preserve">(১৩৭) করা হয় এবং </w:t>
+      </w:r>
+      <w:r>
+        <w:rPr>
+          <w:rFonts w:ascii="Nikosh" w:hAnsi="Nikosh" w:cs="Nikosh"/>
+          <w:color w:val="FF0000"/>
+          <w:sz w:val="28"/>
+        </w:rPr>
+        <w:t xml:space="preserve">কর্ম কমিশনের সদস্য নিয়োগ </w:t>
+      </w:r>
+      <w:r>
+        <w:rPr>
+          <w:rFonts w:ascii="Nikosh" w:hAnsi="Nikosh" w:cs="Nikosh"/>
+          <w:sz w:val="28"/>
+        </w:rPr>
+        <w:t>(১৩৮) দেয়া হয়।</w:t>
+      </w:r>
+      <w:r>
+        <w:rPr>
+          <w:rFonts w:ascii="Nikosh" w:hAnsi="Nikosh" w:cs="Nikosh"/>
+          <w:sz w:val="28"/>
+        </w:rPr>
+        <w:br/>
+      </w:r>
+      <w:r>
+        <w:rPr>
+          <w:rFonts w:ascii="Nikosh" w:hAnsi="Nikosh" w:cs="Nikosh"/>
+          <w:color w:val="FF0000"/>
+          <w:sz w:val="28"/>
+        </w:rPr>
+        <w:t xml:space="preserve">কমিশনের দায়িত্বে </w:t>
+      </w:r>
+      <w:r>
+        <w:rPr>
+          <w:rFonts w:ascii="Nikosh" w:hAnsi="Nikosh" w:cs="Nikosh"/>
+          <w:sz w:val="28"/>
+        </w:rPr>
+        <w:t>(১৪০) থাকে নির্বাচন কমিশনার।</w:t>
+      </w:r>
+    </w:p>
+    <w:p>
+      <w:pPr>
+        <w:tabs>
+          <w:tab w:val="left" w:pos="8124"/>
+        </w:tabs>
+        <w:rPr>
+          <w:rFonts w:ascii="Nikosh" w:hAnsi="Nikosh" w:cs="Nikosh"/>
+          <w:sz w:val="28"/>
+        </w:rPr>
+      </w:pPr>
+      <w:r>
+        <w:rPr>
+          <w:rFonts w:ascii="Nikosh" w:hAnsi="Nikosh" w:cs="Nikosh"/>
+          <w:sz w:val="28"/>
+          <w:highlight w:val="green"/>
+        </w:rPr>
+        <w:t>অনুচ্ছেদসমূহঃ</w:t>
+      </w:r>
+      <w:r>
+        <w:rPr>
+          <w:rFonts w:ascii="Nikosh" w:hAnsi="Nikosh" w:cs="Nikosh"/>
+          <w:sz w:val="28"/>
+        </w:rPr>
+        <w:t xml:space="preserve"> ১৩৩ || ১৩৭-১৩৮ || ১৪০</w:t>
+      </w:r>
+    </w:p>
+    <w:p>
+      <w:pPr>
+        <w:tabs>
+          <w:tab w:val="left" w:pos="8124"/>
+        </w:tabs>
+        <w:rPr>
+          <w:rFonts w:ascii="Nikosh" w:hAnsi="Nikosh" w:cs="Nikosh"/>
+          <w:sz w:val="28"/>
+        </w:rPr>
+      </w:pPr>
+    </w:p>
+    <w:p>
+      <w:pPr>
+        <w:jc w:val="center"/>
+        <w:rPr>
+          <w:rFonts w:ascii="Nikosh" w:hAnsi="Nikosh" w:cs="Nikosh"/>
+          <w:b/>
+          <w:sz w:val="36"/>
+        </w:rPr>
+      </w:pPr>
+      <w:r>
+        <w:rPr>
+          <w:rFonts w:ascii="Nikosh" w:hAnsi="Nikosh" w:cs="Nikosh"/>
+          <w:b/>
+          <w:sz w:val="36"/>
+          <w:highlight w:val="yellow"/>
+        </w:rPr>
+        <w:t>অধ্যায়ঃ ৯ (ক)</w:t>
+      </w:r>
+    </w:p>
+    <w:p>
+      <w:pPr>
+        <w:jc w:val="center"/>
+        <w:rPr>
+          <w:rFonts w:ascii="Nikosh" w:hAnsi="Nikosh" w:cs="Nikosh"/>
+          <w:b/>
+          <w:sz w:val="32"/>
+        </w:rPr>
+      </w:pPr>
+      <w:r>
+        <w:rPr>
+          <w:rFonts w:ascii="Nikosh" w:hAnsi="Nikosh" w:cs="Nikosh"/>
+          <w:b/>
+          <w:sz w:val="32"/>
+        </w:rPr>
+        <w:t>(জরুরি বিধানাবলি)</w:t>
+      </w:r>
+      <w:r>
+        <w:rPr>
+          <w:rFonts w:ascii="Nikosh" w:hAnsi="Nikosh" w:cs="Nikosh"/>
+          <w:b/>
+          <w:sz w:val="32"/>
+        </w:rPr>
+        <w:br/>
+      </w:r>
+      <w:r>
+        <w:rPr>
+          <w:rFonts w:ascii="Nikosh" w:hAnsi="Nikosh" w:cs="Nikosh"/>
+          <w:sz w:val="32"/>
+        </w:rPr>
+        <w:t xml:space="preserve">(অনুচ্ছেদঃ </w:t>
+      </w:r>
+      <w:r>
+        <w:rPr>
+          <w:rFonts w:ascii="Nikosh" w:hAnsi="Nikosh" w:cs="Nikosh"/>
+          <w:sz w:val="32"/>
+        </w:rPr>
+        <w:t>১৪১</w:t>
+      </w:r>
+      <w:r>
+        <w:rPr>
+          <w:rFonts w:ascii="Nikosh" w:hAnsi="Nikosh" w:cs="Nikosh"/>
+          <w:sz w:val="32"/>
+        </w:rPr>
+        <w:t>)</w:t>
+      </w:r>
+    </w:p>
+    <w:p>
+      <w:pPr>
+        <w:tabs>
+          <w:tab w:val="left" w:pos="8124"/>
+        </w:tabs>
+        <w:rPr>
+          <w:rFonts w:ascii="Nikosh" w:hAnsi="Nikosh" w:cs="Nikosh"/>
+          <w:sz w:val="28"/>
+        </w:rPr>
+      </w:pPr>
+      <w:r>
+        <w:rPr>
+          <w:rFonts w:ascii="Nikosh" w:hAnsi="Nikosh" w:cs="Nikosh"/>
+          <w:sz w:val="28"/>
+        </w:rPr>
+        <w:t xml:space="preserve">অনুচ্ছেদ- ১৪১ (ক) -&gt; </w:t>
+      </w:r>
+      <w:r>
+        <w:rPr>
+          <w:rFonts w:ascii="Nikosh" w:hAnsi="Nikosh" w:cs="Nikosh"/>
+          <w:color w:val="FF0000"/>
+          <w:sz w:val="28"/>
+        </w:rPr>
+        <w:t xml:space="preserve">জরুরি অবস্থা ঘোষণা </w:t>
+      </w:r>
+      <w:r>
+        <w:rPr>
+          <w:rFonts w:ascii="Nikosh" w:hAnsi="Nikosh" w:cs="Nikosh"/>
+          <w:sz w:val="28"/>
+        </w:rPr>
+        <w:t xml:space="preserve">-&gt; </w:t>
+      </w:r>
+      <w:r>
+        <w:rPr>
+          <w:rFonts w:ascii="Nikosh" w:hAnsi="Nikosh" w:cs="Nikosh"/>
+          <w:color w:val="FF0000"/>
+          <w:sz w:val="28"/>
+        </w:rPr>
+        <w:t xml:space="preserve">রাষ্ট্রপতি </w:t>
+      </w:r>
+      <w:r>
+        <w:rPr>
+          <w:rFonts w:ascii="Nikosh" w:hAnsi="Nikosh" w:cs="Nikosh"/>
+          <w:sz w:val="28"/>
+        </w:rPr>
+        <w:t>প্রধানমন্ত্রীর প্রতি-স্বাক্ষর নিতে জরুরি অবস্থা ঘোষণা করতে পারেন</w:t>
+      </w:r>
+    </w:p>
+    <w:p>
+      <w:pPr>
+        <w:tabs>
+          <w:tab w:val="left" w:pos="8124"/>
+        </w:tabs>
+        <w:rPr>
+          <w:rFonts w:ascii="Nikosh" w:hAnsi="Nikosh" w:cs="Nikosh"/>
+          <w:sz w:val="28"/>
+        </w:rPr>
+      </w:pPr>
+      <w:r>
+        <w:rPr>
+          <w:rFonts w:ascii="Nikosh" w:hAnsi="Nikosh" w:cs="Nikosh"/>
+          <w:sz w:val="28"/>
+        </w:rPr>
+        <w:t xml:space="preserve">অনুচ্ছেদ- ১৪১ (খ) -&gt; </w:t>
+      </w:r>
+      <w:r>
+        <w:rPr>
+          <w:rFonts w:ascii="Nikosh" w:hAnsi="Nikosh" w:cs="Nikosh"/>
+          <w:sz w:val="28"/>
+        </w:rPr>
+        <w:t xml:space="preserve">জরুরি অবস্থার সময় সংবিধানের কতিপয় </w:t>
+      </w:r>
+      <w:r>
+        <w:rPr>
+          <w:rFonts w:ascii="Nikosh" w:hAnsi="Nikosh" w:cs="Nikosh"/>
+          <w:color w:val="FF0000"/>
+          <w:sz w:val="28"/>
+        </w:rPr>
+        <w:t xml:space="preserve">অনুচ্ছেদের বিধান স্থগিতকরণ </w:t>
+      </w:r>
+      <w:r>
+        <w:rPr>
+          <w:rFonts w:ascii="Nikosh" w:hAnsi="Nikosh" w:cs="Nikosh"/>
+          <w:sz w:val="28"/>
+        </w:rPr>
+        <w:t xml:space="preserve">-&gt; </w:t>
+      </w:r>
+      <w:r>
+        <w:rPr>
+          <w:rFonts w:ascii="Nikosh" w:hAnsi="Nikosh" w:cs="Nikosh"/>
+          <w:color w:val="FF0000"/>
+          <w:sz w:val="28"/>
+        </w:rPr>
+        <w:t xml:space="preserve">৩৬-৪০ এবং ৪২ </w:t>
+      </w:r>
+      <w:r>
+        <w:rPr>
+          <w:rFonts w:ascii="Nikosh" w:hAnsi="Nikosh" w:cs="Nikosh"/>
+          <w:sz w:val="28"/>
+        </w:rPr>
+        <w:t xml:space="preserve">এই ৬টি অনুচ্ছেদ স্থগিত থাকবে </w:t>
+      </w:r>
+      <w:r>
+        <w:rPr>
+          <w:rFonts w:ascii="Nikosh" w:hAnsi="Nikosh" w:cs="Nikosh"/>
+          <w:sz w:val="28"/>
+        </w:rPr>
+        <w:br/>
+        <w:t xml:space="preserve">                            </w:t>
+      </w:r>
+      <w:r>
+        <w:rPr>
+          <w:rFonts w:ascii="Nikosh" w:hAnsi="Nikosh" w:cs="Nikosh"/>
+          <w:sz w:val="28"/>
+        </w:rPr>
+        <w:t xml:space="preserve">                                                                                         </w:t>
+      </w:r>
+      <w:r>
+        <w:rPr>
+          <w:rFonts w:ascii="Nikosh" w:hAnsi="Nikosh" w:cs="Nikosh"/>
+          <w:sz w:val="28"/>
+        </w:rPr>
+        <w:t>= জরুরি অবস্থার সময়ও ধর্মীয় স্বাধীনতার বিধান কার্যকর থাকবে।</w:t>
+      </w:r>
+    </w:p>
+    <w:p>
+      <w:pPr>
+        <w:tabs>
+          <w:tab w:val="left" w:pos="8124"/>
+        </w:tabs>
+        <w:rPr>
+          <w:rFonts w:ascii="Nikosh" w:hAnsi="Nikosh" w:cs="Nikosh"/>
+          <w:sz w:val="28"/>
+        </w:rPr>
+      </w:pPr>
+      <w:r>
+        <w:rPr>
+          <w:rFonts w:ascii="Nikosh" w:hAnsi="Nikosh" w:cs="Nikosh"/>
+          <w:sz w:val="28"/>
+        </w:rPr>
+        <w:t xml:space="preserve">অনুচ্ছেদ- ১৪১ (গ) -&gt; </w:t>
+      </w:r>
+      <w:r>
+        <w:rPr>
+          <w:rFonts w:ascii="Nikosh" w:hAnsi="Nikosh" w:cs="Nikosh"/>
+          <w:sz w:val="28"/>
+        </w:rPr>
+        <w:t xml:space="preserve">জরুরি অবস্থার সময় </w:t>
+      </w:r>
+      <w:r>
+        <w:rPr>
+          <w:rFonts w:ascii="Nikosh" w:hAnsi="Nikosh" w:cs="Nikosh"/>
+          <w:color w:val="FF0000"/>
+          <w:sz w:val="28"/>
+        </w:rPr>
+        <w:t xml:space="preserve">মৌলিক অধিকারসমূহ স্থগিতকরণ </w:t>
+      </w:r>
+      <w:r>
+        <w:rPr>
+          <w:rFonts w:ascii="Nikosh" w:hAnsi="Nikosh" w:cs="Nikosh"/>
+          <w:sz w:val="28"/>
+        </w:rPr>
+        <w:t xml:space="preserve">-&gt; জরুরি অবস্থার সময় </w:t>
+      </w:r>
+      <w:r>
+        <w:rPr>
+          <w:rFonts w:ascii="Nikosh" w:hAnsi="Nikosh" w:cs="Nikosh"/>
+          <w:color w:val="FF0000"/>
+          <w:sz w:val="28"/>
+        </w:rPr>
+        <w:t xml:space="preserve">৩ অধ্যায়ের/ভাগের </w:t>
+      </w:r>
+      <w:r>
+        <w:rPr>
+          <w:rFonts w:ascii="Nikosh" w:hAnsi="Nikosh" w:cs="Nikosh"/>
+          <w:sz w:val="28"/>
+        </w:rPr>
+        <w:t xml:space="preserve">অন্তর্গত মৌলিক অধিকারসমূহ বলবৎকরণের জন্য </w:t>
+      </w:r>
+      <w:r>
+        <w:rPr>
+          <w:rFonts w:ascii="Nikosh" w:hAnsi="Nikosh" w:cs="Nikosh"/>
+          <w:sz w:val="28"/>
+        </w:rPr>
+        <w:br/>
+        <w:t xml:space="preserve">                                                                                                     আদালতে মামলা রুজু করার অধিকার স্থগিত থাকবে।</w:t>
+      </w:r>
+    </w:p>
+    <w:p>
+      <w:pPr>
+        <w:tabs>
+          <w:tab w:val="left" w:pos="8124"/>
+        </w:tabs>
+        <w:rPr>
+          <w:rFonts w:ascii="Nikosh" w:hAnsi="Nikosh" w:cs="Nikosh"/>
+          <w:sz w:val="28"/>
+        </w:rPr>
+      </w:pPr>
+    </w:p>
+    <w:p>
+      <w:pPr>
+        <w:tabs>
+          <w:tab w:val="left" w:pos="8124"/>
+        </w:tabs>
+        <w:rPr>
+          <w:rFonts w:ascii="Nikosh" w:hAnsi="Nikosh" w:cs="Nikosh"/>
+          <w:sz w:val="28"/>
+        </w:rPr>
+      </w:pPr>
+    </w:p>
+    <w:p>
+      <w:pPr>
+        <w:jc w:val="center"/>
+        <w:rPr>
+          <w:rFonts w:ascii="Nikosh" w:hAnsi="Nikosh" w:cs="Nikosh"/>
+          <w:b/>
+          <w:sz w:val="36"/>
+        </w:rPr>
+      </w:pPr>
+      <w:r>
+        <w:rPr>
+          <w:rFonts w:ascii="Nikosh" w:hAnsi="Nikosh" w:cs="Nikosh"/>
+          <w:b/>
+          <w:sz w:val="36"/>
+          <w:highlight w:val="yellow"/>
+        </w:rPr>
+        <w:t xml:space="preserve">অধ্যায়ঃ </w:t>
+      </w:r>
+      <w:r>
+        <w:rPr>
+          <w:rFonts w:ascii="Nikosh" w:hAnsi="Nikosh" w:cs="Nikosh"/>
+          <w:b/>
+          <w:sz w:val="36"/>
+          <w:highlight w:val="yellow"/>
+        </w:rPr>
+        <w:t>১০</w:t>
+      </w:r>
+    </w:p>
+    <w:p>
+      <w:pPr>
+        <w:jc w:val="center"/>
+        <w:rPr>
+          <w:rFonts w:ascii="Nikosh" w:hAnsi="Nikosh" w:cs="Nikosh"/>
+          <w:b/>
+          <w:sz w:val="32"/>
+        </w:rPr>
+      </w:pPr>
+      <w:r>
+        <w:rPr>
+          <w:rFonts w:ascii="Nikosh" w:hAnsi="Nikosh" w:cs="Nikosh"/>
+          <w:b/>
+          <w:sz w:val="32"/>
+        </w:rPr>
+        <w:t>(</w:t>
+      </w:r>
+      <w:r>
+        <w:rPr>
+          <w:rFonts w:ascii="Nikosh" w:hAnsi="Nikosh" w:cs="Nikosh"/>
+          <w:b/>
+          <w:sz w:val="32"/>
+        </w:rPr>
+        <w:t>সংবিধান সংশোধনী</w:t>
+      </w:r>
+      <w:r>
+        <w:rPr>
+          <w:rFonts w:ascii="Nikosh" w:hAnsi="Nikosh" w:cs="Nikosh"/>
+          <w:b/>
+          <w:sz w:val="32"/>
+        </w:rPr>
+        <w:t>)</w:t>
+      </w:r>
+      <w:r>
+        <w:rPr>
+          <w:rFonts w:ascii="Nikosh" w:hAnsi="Nikosh" w:cs="Nikosh"/>
+          <w:b/>
+          <w:sz w:val="32"/>
+        </w:rPr>
+        <w:br/>
+      </w:r>
+      <w:r>
+        <w:rPr>
+          <w:rFonts w:ascii="Nikosh" w:hAnsi="Nikosh" w:cs="Nikosh"/>
+          <w:sz w:val="32"/>
+        </w:rPr>
+        <w:t xml:space="preserve">(অনুচ্ছেদঃ </w:t>
+      </w:r>
+      <w:r>
+        <w:rPr>
+          <w:rFonts w:ascii="Nikosh" w:hAnsi="Nikosh" w:cs="Nikosh"/>
+          <w:sz w:val="32"/>
+        </w:rPr>
+        <w:t>১৪</w:t>
+      </w:r>
+      <w:r>
+        <w:rPr>
+          <w:rFonts w:ascii="Nikosh" w:hAnsi="Nikosh" w:cs="Nikosh"/>
+          <w:sz w:val="32"/>
+        </w:rPr>
+        <w:t>২</w:t>
+      </w:r>
+      <w:r>
+        <w:rPr>
+          <w:rFonts w:ascii="Nikosh" w:hAnsi="Nikosh" w:cs="Nikosh"/>
+          <w:sz w:val="32"/>
+        </w:rPr>
+        <w:t>)</w:t>
+      </w:r>
+    </w:p>
+    <w:p>
+      <w:pPr>
+        <w:tabs>
+          <w:tab w:val="left" w:pos="8124"/>
+        </w:tabs>
+        <w:rPr>
+          <w:rFonts w:ascii="Nikosh" w:hAnsi="Nikosh" w:cs="Nikosh"/>
+          <w:sz w:val="28"/>
+        </w:rPr>
+      </w:pPr>
+      <w:r>
+        <w:rPr>
+          <w:rFonts w:ascii="Nikosh" w:hAnsi="Nikosh" w:cs="Nikosh"/>
+          <w:sz w:val="28"/>
+        </w:rPr>
+        <w:t xml:space="preserve">অনুচ্ছেদ- ১৪২: </w:t>
+      </w:r>
+      <w:r>
+        <w:rPr>
+          <w:rFonts w:ascii="Nikosh" w:hAnsi="Nikosh" w:cs="Nikosh"/>
+          <w:color w:val="FF0000"/>
+          <w:sz w:val="28"/>
+        </w:rPr>
+        <w:t xml:space="preserve">সংবিধানের বিধান সংশোধনের ক্ষমতা </w:t>
+      </w:r>
+      <w:r>
+        <w:rPr>
+          <w:rFonts w:ascii="Nikosh" w:hAnsi="Nikosh" w:cs="Nikosh"/>
+          <w:sz w:val="28"/>
+        </w:rPr>
+        <w:t xml:space="preserve">-&gt; আইনসভার সদস্যদের ২/৩ ভোট প্রয়োজন। বিলটি পাশ হওয়ার ৭ দিনের মধ্যে রাষ্ট্রপতি বিলটিতে সম্মতি দিবেন। </w:t>
+      </w:r>
+      <w:r>
+        <w:rPr>
+          <w:rFonts w:ascii="Nikosh" w:hAnsi="Nikosh" w:cs="Nikosh"/>
+          <w:sz w:val="28"/>
+        </w:rPr>
+        <w:br/>
+        <w:t xml:space="preserve">                                                                        তিনি সম্মতি দিতে অ</w:t>
       </w:r>
       <w:bookmarkStart w:id="0" w:name="_GoBack"/>
       <w:bookmarkEnd w:id="0"/>
       <w:r>
         <w:rPr>
-          <w:rFonts w:ascii="Times New Roman" w:hAnsi="Times New Roman" w:cs="Times New Roman"/>
-          <w:sz w:val="24"/>
-        </w:rPr>
-        <w:t>ower</w:t>
-      </w:r>
-      <w:r>
-        <w:rPr>
-          <w:rFonts w:ascii="Nikosh" w:hAnsi="Nikosh" w:cs="Nikosh"/>
-          <w:sz w:val="28"/>
-        </w:rPr>
-        <w:t xml:space="preserve">) </w:t>
-      </w:r>
-      <w:r>
-        <w:rPr>
-          <w:rFonts w:ascii="Nikosh" w:hAnsi="Nikosh" w:cs="Nikosh"/>
-          <w:sz w:val="28"/>
-        </w:rPr>
-        <w:t>রাষ্ট্রপতির একটি বিশেষ ক্ষমতা।</w:t>
+          <w:rFonts w:ascii="Nikosh" w:hAnsi="Nikosh" w:cs="Nikosh"/>
+          <w:sz w:val="28"/>
+        </w:rPr>
+        <w:t>সমর্থ হলে উক্ত মেয়াদ অবসানে তিনি বিলটিতে সম্মতি দিয়েছেন বলে গণ্য হবে।</w:t>
       </w:r>
     </w:p>
     <w:sectPr>
@@ -3373,6 +4939,126 @@
     </w:sectPr>
   </w:body>
 </w:document>
+</file>
+
+<file path=word/numbering.xml><?xml version="1.0" encoding="utf-8"?>
+<w:numbering xmlns:wpc="http://schemas.microsoft.com/office/word/2010/wordprocessingCanvas" xmlns:mc="http://schemas.openxmlformats.org/markup-compatibility/2006" xmlns:o="urn:schemas-microsoft-com:office:office" xmlns:r="http://schemas.openxmlformats.org/officeDocument/2006/relationships" xmlns:m="http://schemas.openxmlformats.org/officeDocument/2006/math" xmlns:v="urn:schemas-microsoft-com:vml" xmlns:wp14="http://schemas.microsoft.com/office/word/2010/wordprocessingDrawing" xmlns:wp="http://schemas.openxmlformats.org/drawingml/2006/wordprocessingDrawing" xmlns:w10="urn:schemas-microsoft-com:office:word" xmlns:w="http://schemas.openxmlformats.org/wordprocessingml/2006/main" xmlns:w14="http://schemas.microsoft.com/office/word/2010/wordml" xmlns:w15="http://schemas.microsoft.com/office/word/2012/wordml" xmlns:wpg="http://schemas.microsoft.com/office/word/2010/wordprocessingGroup" xmlns:wpi="http://schemas.microsoft.com/office/word/2010/wordprocessingInk" xmlns:wne="http://schemas.microsoft.com/office/word/2006/wordml" xmlns:wps="http://schemas.microsoft.com/office/word/2010/wordprocessingShape" mc:Ignorable="w14 w15 wp14">
+  <w:abstractNum w:abstractNumId="0">
+    <w:nsid w:val="62F22235"/>
+    <w:multiLevelType w:val="hybridMultilevel"/>
+    <w:tmpl w:val="25AEFF1E"/>
+    <w:lvl w:ilvl="0" w:tplc="5A98E9C8">
+      <w:numFmt w:val="bullet"/>
+      <w:lvlText w:val=""/>
+      <w:lvlJc w:val="left"/>
+      <w:pPr>
+        <w:ind w:left="720" w:hanging="360"/>
+      </w:pPr>
+      <w:rPr>
+        <w:rFonts w:ascii="Symbol" w:eastAsiaTheme="minorHAnsi" w:hAnsi="Symbol" w:cs="Nikosh" w:hint="default"/>
+      </w:rPr>
+    </w:lvl>
+    <w:lvl w:ilvl="1" w:tplc="04090003" w:tentative="1">
+      <w:start w:val="1"/>
+      <w:numFmt w:val="bullet"/>
+      <w:lvlText w:val="o"/>
+      <w:lvlJc w:val="left"/>
+      <w:pPr>
+        <w:ind w:left="1440" w:hanging="360"/>
+      </w:pPr>
+      <w:rPr>
+        <w:rFonts w:ascii="Courier New" w:hAnsi="Courier New" w:cs="Courier New" w:hint="default"/>
+      </w:rPr>
+    </w:lvl>
+    <w:lvl w:ilvl="2" w:tplc="04090005" w:tentative="1">
+      <w:start w:val="1"/>
+      <w:numFmt w:val="bullet"/>
+      <w:lvlText w:val=""/>
+      <w:lvlJc w:val="left"/>
+      <w:pPr>
+        <w:ind w:left="2160" w:hanging="360"/>
+      </w:pPr>
+      <w:rPr>
+        <w:rFonts w:ascii="Wingdings" w:hAnsi="Wingdings" w:hint="default"/>
+      </w:rPr>
+    </w:lvl>
+    <w:lvl w:ilvl="3" w:tplc="04090001" w:tentative="1">
+      <w:start w:val="1"/>
+      <w:numFmt w:val="bullet"/>
+      <w:lvlText w:val=""/>
+      <w:lvlJc w:val="left"/>
+      <w:pPr>
+        <w:ind w:left="2880" w:hanging="360"/>
+      </w:pPr>
+      <w:rPr>
+        <w:rFonts w:ascii="Symbol" w:hAnsi="Symbol" w:hint="default"/>
+      </w:rPr>
+    </w:lvl>
+    <w:lvl w:ilvl="4" w:tplc="04090003" w:tentative="1">
+      <w:start w:val="1"/>
+      <w:numFmt w:val="bullet"/>
+      <w:lvlText w:val="o"/>
+      <w:lvlJc w:val="left"/>
+      <w:pPr>
+        <w:ind w:left="3600" w:hanging="360"/>
+      </w:pPr>
+      <w:rPr>
+        <w:rFonts w:ascii="Courier New" w:hAnsi="Courier New" w:cs="Courier New" w:hint="default"/>
+      </w:rPr>
+    </w:lvl>
+    <w:lvl w:ilvl="5" w:tplc="04090005" w:tentative="1">
+      <w:start w:val="1"/>
+      <w:numFmt w:val="bullet"/>
+      <w:lvlText w:val=""/>
+      <w:lvlJc w:val="left"/>
+      <w:pPr>
+        <w:ind w:left="4320" w:hanging="360"/>
+      </w:pPr>
+      <w:rPr>
+        <w:rFonts w:ascii="Wingdings" w:hAnsi="Wingdings" w:hint="default"/>
+      </w:rPr>
+    </w:lvl>
+    <w:lvl w:ilvl="6" w:tplc="04090001" w:tentative="1">
+      <w:start w:val="1"/>
+      <w:numFmt w:val="bullet"/>
+      <w:lvlText w:val=""/>
+      <w:lvlJc w:val="left"/>
+      <w:pPr>
+        <w:ind w:left="5040" w:hanging="360"/>
+      </w:pPr>
+      <w:rPr>
+        <w:rFonts w:ascii="Symbol" w:hAnsi="Symbol" w:hint="default"/>
+      </w:rPr>
+    </w:lvl>
+    <w:lvl w:ilvl="7" w:tplc="04090003" w:tentative="1">
+      <w:start w:val="1"/>
+      <w:numFmt w:val="bullet"/>
+      <w:lvlText w:val="o"/>
+      <w:lvlJc w:val="left"/>
+      <w:pPr>
+        <w:ind w:left="5760" w:hanging="360"/>
+      </w:pPr>
+      <w:rPr>
+        <w:rFonts w:ascii="Courier New" w:hAnsi="Courier New" w:cs="Courier New" w:hint="default"/>
+      </w:rPr>
+    </w:lvl>
+    <w:lvl w:ilvl="8" w:tplc="04090005" w:tentative="1">
+      <w:start w:val="1"/>
+      <w:numFmt w:val="bullet"/>
+      <w:lvlText w:val=""/>
+      <w:lvlJc w:val="left"/>
+      <w:pPr>
+        <w:ind w:left="6480" w:hanging="360"/>
+      </w:pPr>
+      <w:rPr>
+        <w:rFonts w:ascii="Wingdings" w:hAnsi="Wingdings" w:hint="default"/>
+      </w:rPr>
+    </w:lvl>
+  </w:abstractNum>
+  <w:num w:numId="1">
+    <w:abstractNumId w:val="0"/>
+  </w:num>
+</w:numbering>
 </file>
 
 <file path=word/styles.xml><?xml version="1.0" encoding="utf-8"?>
@@ -3796,6 +5482,17 @@
     <w:semiHidden/>
     <w:unhideWhenUsed/>
   </w:style>
+  <w:style w:type="paragraph" w:styleId="ListParagraph">
+    <w:name w:val="List Paragraph"/>
+    <w:basedOn w:val="Normal"/>
+    <w:uiPriority w:val="34"/>
+    <w:qFormat/>
+    <w:rsid w:val="007B7C85"/>
+    <w:pPr>
+      <w:ind w:left="720"/>
+      <w:contextualSpacing/>
+    </w:pPr>
+  </w:style>
 </w:styles>
 </file>
 
